--- a/FD04-EPIS-Informe Arquitectura de Software.docx
+++ b/FD04-EPIS-Informe Arquitectura de Software.docx
@@ -8867,6 +8867,3031 @@
           <w:lang w:eastAsia="es-PE"/>
         </w:rPr>
       </w:pPr>
+      <w:r>
+        <w:rPr>
+          <w:lang w:eastAsia="es-PE"/>
+        </w:rPr>
+        <w:drawing>
+          <wp:inline distT="0" distB="0" distL="0" distR="0" wp14:anchorId="12AAF9B0" wp14:editId="636D68CC">
+            <wp:extent cx="5400040" cy="3344545"/>
+            <wp:effectExtent l="0" t="0" r="0" b="8255"/>
+            <wp:docPr id="2008996126" name="Imagen 1"/>
+            <wp:cNvGraphicFramePr>
+              <a:graphicFrameLocks xmlns:a="http://schemas.openxmlformats.org/drawingml/2006/main" noChangeAspect="1"/>
+            </wp:cNvGraphicFramePr>
+            <a:graphic xmlns:a="http://schemas.openxmlformats.org/drawingml/2006/main">
+              <a:graphicData uri="http://schemas.openxmlformats.org/drawingml/2006/picture">
+                <pic:pic xmlns:pic="http://schemas.openxmlformats.org/drawingml/2006/picture">
+                  <pic:nvPicPr>
+                    <pic:cNvPr id="2008996126" name=""/>
+                    <pic:cNvPicPr/>
+                  </pic:nvPicPr>
+                  <pic:blipFill>
+                    <a:blip r:embed="rId20"/>
+                    <a:stretch>
+                      <a:fillRect/>
+                    </a:stretch>
+                  </pic:blipFill>
+                  <pic:spPr>
+                    <a:xfrm>
+                      <a:off x="0" y="0"/>
+                      <a:ext cx="5400040" cy="3344545"/>
+                    </a:xfrm>
+                    <a:prstGeom prst="rect">
+                      <a:avLst/>
+                    </a:prstGeom>
+                  </pic:spPr>
+                </pic:pic>
+              </a:graphicData>
+            </a:graphic>
+          </wp:inline>
+        </w:drawing>
+      </w:r>
+    </w:p>
+    <w:p>
+      <w:pPr>
+        <w:rPr>
+          <w:lang w:eastAsia="es-PE"/>
+        </w:rPr>
+      </w:pPr>
+    </w:p>
+    <w:p>
+      <w:pPr>
+        <w:rPr>
+          <w:lang w:eastAsia="es-PE"/>
+        </w:rPr>
+      </w:pPr>
+      <w:r>
+        <w:rPr>
+          <w:lang w:eastAsia="es-PE"/>
+        </w:rPr>
+        <w:lastRenderedPageBreak/>
+        <w:drawing>
+          <wp:inline distT="0" distB="0" distL="0" distR="0" wp14:anchorId="1F7C4C5F" wp14:editId="6B89C670">
+            <wp:extent cx="5400040" cy="2684145"/>
+            <wp:effectExtent l="0" t="0" r="0" b="1905"/>
+            <wp:docPr id="570234134" name="Imagen 1"/>
+            <wp:cNvGraphicFramePr>
+              <a:graphicFrameLocks xmlns:a="http://schemas.openxmlformats.org/drawingml/2006/main" noChangeAspect="1"/>
+            </wp:cNvGraphicFramePr>
+            <a:graphic xmlns:a="http://schemas.openxmlformats.org/drawingml/2006/main">
+              <a:graphicData uri="http://schemas.openxmlformats.org/drawingml/2006/picture">
+                <pic:pic xmlns:pic="http://schemas.openxmlformats.org/drawingml/2006/picture">
+                  <pic:nvPicPr>
+                    <pic:cNvPr id="570234134" name=""/>
+                    <pic:cNvPicPr/>
+                  </pic:nvPicPr>
+                  <pic:blipFill>
+                    <a:blip r:embed="rId21"/>
+                    <a:stretch>
+                      <a:fillRect/>
+                    </a:stretch>
+                  </pic:blipFill>
+                  <pic:spPr>
+                    <a:xfrm>
+                      <a:off x="0" y="0"/>
+                      <a:ext cx="5400040" cy="2684145"/>
+                    </a:xfrm>
+                    <a:prstGeom prst="rect">
+                      <a:avLst/>
+                    </a:prstGeom>
+                  </pic:spPr>
+                </pic:pic>
+              </a:graphicData>
+            </a:graphic>
+          </wp:inline>
+        </w:drawing>
+      </w:r>
+    </w:p>
+    <w:p>
+      <w:pPr>
+        <w:rPr>
+          <w:lang w:eastAsia="es-PE"/>
+        </w:rPr>
+      </w:pPr>
+    </w:p>
+    <w:p>
+      <w:pPr>
+        <w:rPr>
+          <w:lang w:eastAsia="es-PE"/>
+        </w:rPr>
+      </w:pPr>
+      <w:r>
+        <w:rPr>
+          <w:lang w:eastAsia="es-PE"/>
+        </w:rPr>
+        <w:drawing>
+          <wp:inline distT="0" distB="0" distL="0" distR="0" wp14:anchorId="6C106809" wp14:editId="0265FAEE">
+            <wp:extent cx="5400040" cy="2822575"/>
+            <wp:effectExtent l="0" t="0" r="0" b="0"/>
+            <wp:docPr id="738276053" name="Imagen 1"/>
+            <wp:cNvGraphicFramePr>
+              <a:graphicFrameLocks xmlns:a="http://schemas.openxmlformats.org/drawingml/2006/main" noChangeAspect="1"/>
+            </wp:cNvGraphicFramePr>
+            <a:graphic xmlns:a="http://schemas.openxmlformats.org/drawingml/2006/main">
+              <a:graphicData uri="http://schemas.openxmlformats.org/drawingml/2006/picture">
+                <pic:pic xmlns:pic="http://schemas.openxmlformats.org/drawingml/2006/picture">
+                  <pic:nvPicPr>
+                    <pic:cNvPr id="738276053" name=""/>
+                    <pic:cNvPicPr/>
+                  </pic:nvPicPr>
+                  <pic:blipFill>
+                    <a:blip r:embed="rId22"/>
+                    <a:stretch>
+                      <a:fillRect/>
+                    </a:stretch>
+                  </pic:blipFill>
+                  <pic:spPr>
+                    <a:xfrm>
+                      <a:off x="0" y="0"/>
+                      <a:ext cx="5400040" cy="2822575"/>
+                    </a:xfrm>
+                    <a:prstGeom prst="rect">
+                      <a:avLst/>
+                    </a:prstGeom>
+                  </pic:spPr>
+                </pic:pic>
+              </a:graphicData>
+            </a:graphic>
+          </wp:inline>
+        </w:drawing>
+      </w:r>
+    </w:p>
+    <w:p>
+      <w:pPr>
+        <w:rPr>
+          <w:lang w:eastAsia="es-PE"/>
+        </w:rPr>
+      </w:pPr>
+    </w:p>
+    <w:p>
+      <w:pPr>
+        <w:rPr>
+          <w:lang w:eastAsia="es-PE"/>
+        </w:rPr>
+      </w:pPr>
+      <w:r>
+        <w:rPr>
+          <w:lang w:eastAsia="es-PE"/>
+        </w:rPr>
+        <w:lastRenderedPageBreak/>
+        <w:drawing>
+          <wp:inline distT="0" distB="0" distL="0" distR="0" wp14:anchorId="22C4A7AF" wp14:editId="689DD0F3">
+            <wp:extent cx="5400040" cy="3788410"/>
+            <wp:effectExtent l="0" t="0" r="0" b="2540"/>
+            <wp:docPr id="1781424484" name="Imagen 1"/>
+            <wp:cNvGraphicFramePr>
+              <a:graphicFrameLocks xmlns:a="http://schemas.openxmlformats.org/drawingml/2006/main" noChangeAspect="1"/>
+            </wp:cNvGraphicFramePr>
+            <a:graphic xmlns:a="http://schemas.openxmlformats.org/drawingml/2006/main">
+              <a:graphicData uri="http://schemas.openxmlformats.org/drawingml/2006/picture">
+                <pic:pic xmlns:pic="http://schemas.openxmlformats.org/drawingml/2006/picture">
+                  <pic:nvPicPr>
+                    <pic:cNvPr id="1781424484" name=""/>
+                    <pic:cNvPicPr/>
+                  </pic:nvPicPr>
+                  <pic:blipFill>
+                    <a:blip r:embed="rId23"/>
+                    <a:stretch>
+                      <a:fillRect/>
+                    </a:stretch>
+                  </pic:blipFill>
+                  <pic:spPr>
+                    <a:xfrm>
+                      <a:off x="0" y="0"/>
+                      <a:ext cx="5400040" cy="3788410"/>
+                    </a:xfrm>
+                    <a:prstGeom prst="rect">
+                      <a:avLst/>
+                    </a:prstGeom>
+                  </pic:spPr>
+                </pic:pic>
+              </a:graphicData>
+            </a:graphic>
+          </wp:inline>
+        </w:drawing>
+      </w:r>
+    </w:p>
+    <w:p>
+      <w:pPr>
+        <w:rPr>
+          <w:lang w:eastAsia="es-PE"/>
+        </w:rPr>
+      </w:pPr>
+    </w:p>
+    <w:p>
+      <w:pPr>
+        <w:rPr>
+          <w:lang w:eastAsia="es-PE"/>
+        </w:rPr>
+      </w:pPr>
+      <w:r>
+        <w:rPr>
+          <w:lang w:eastAsia="es-PE"/>
+        </w:rPr>
+        <w:drawing>
+          <wp:inline distT="0" distB="0" distL="0" distR="0" wp14:anchorId="3147B423" wp14:editId="555AD65B">
+            <wp:extent cx="5400040" cy="2431415"/>
+            <wp:effectExtent l="0" t="0" r="0" b="6985"/>
+            <wp:docPr id="432666603" name="Imagen 1"/>
+            <wp:cNvGraphicFramePr>
+              <a:graphicFrameLocks xmlns:a="http://schemas.openxmlformats.org/drawingml/2006/main" noChangeAspect="1"/>
+            </wp:cNvGraphicFramePr>
+            <a:graphic xmlns:a="http://schemas.openxmlformats.org/drawingml/2006/main">
+              <a:graphicData uri="http://schemas.openxmlformats.org/drawingml/2006/picture">
+                <pic:pic xmlns:pic="http://schemas.openxmlformats.org/drawingml/2006/picture">
+                  <pic:nvPicPr>
+                    <pic:cNvPr id="432666603" name=""/>
+                    <pic:cNvPicPr/>
+                  </pic:nvPicPr>
+                  <pic:blipFill>
+                    <a:blip r:embed="rId24"/>
+                    <a:stretch>
+                      <a:fillRect/>
+                    </a:stretch>
+                  </pic:blipFill>
+                  <pic:spPr>
+                    <a:xfrm>
+                      <a:off x="0" y="0"/>
+                      <a:ext cx="5400040" cy="2431415"/>
+                    </a:xfrm>
+                    <a:prstGeom prst="rect">
+                      <a:avLst/>
+                    </a:prstGeom>
+                  </pic:spPr>
+                </pic:pic>
+              </a:graphicData>
+            </a:graphic>
+          </wp:inline>
+        </w:drawing>
+      </w:r>
+    </w:p>
+    <w:p>
+      <w:pPr>
+        <w:rPr>
+          <w:lang w:eastAsia="es-PE"/>
+        </w:rPr>
+      </w:pPr>
+    </w:p>
+    <w:p>
+      <w:pPr>
+        <w:rPr>
+          <w:lang w:eastAsia="es-PE"/>
+        </w:rPr>
+      </w:pPr>
+      <w:r>
+        <w:rPr>
+          <w:lang w:eastAsia="es-PE"/>
+        </w:rPr>
+        <w:lastRenderedPageBreak/>
+        <w:drawing>
+          <wp:inline distT="0" distB="0" distL="0" distR="0" wp14:anchorId="166A574B" wp14:editId="4A55D3F8">
+            <wp:extent cx="5400040" cy="2345690"/>
+            <wp:effectExtent l="0" t="0" r="0" b="0"/>
+            <wp:docPr id="1899123822" name="Imagen 1"/>
+            <wp:cNvGraphicFramePr>
+              <a:graphicFrameLocks xmlns:a="http://schemas.openxmlformats.org/drawingml/2006/main" noChangeAspect="1"/>
+            </wp:cNvGraphicFramePr>
+            <a:graphic xmlns:a="http://schemas.openxmlformats.org/drawingml/2006/main">
+              <a:graphicData uri="http://schemas.openxmlformats.org/drawingml/2006/picture">
+                <pic:pic xmlns:pic="http://schemas.openxmlformats.org/drawingml/2006/picture">
+                  <pic:nvPicPr>
+                    <pic:cNvPr id="1899123822" name=""/>
+                    <pic:cNvPicPr/>
+                  </pic:nvPicPr>
+                  <pic:blipFill>
+                    <a:blip r:embed="rId25"/>
+                    <a:stretch>
+                      <a:fillRect/>
+                    </a:stretch>
+                  </pic:blipFill>
+                  <pic:spPr>
+                    <a:xfrm>
+                      <a:off x="0" y="0"/>
+                      <a:ext cx="5400040" cy="2345690"/>
+                    </a:xfrm>
+                    <a:prstGeom prst="rect">
+                      <a:avLst/>
+                    </a:prstGeom>
+                  </pic:spPr>
+                </pic:pic>
+              </a:graphicData>
+            </a:graphic>
+          </wp:inline>
+        </w:drawing>
+      </w:r>
+    </w:p>
+    <w:p>
+      <w:pPr>
+        <w:rPr>
+          <w:lang w:eastAsia="es-PE"/>
+        </w:rPr>
+      </w:pPr>
+    </w:p>
+    <w:p>
+      <w:pPr>
+        <w:rPr>
+          <w:lang w:eastAsia="es-PE"/>
+        </w:rPr>
+      </w:pPr>
+      <w:r>
+        <w:rPr>
+          <w:lang w:eastAsia="es-PE"/>
+        </w:rPr>
+        <w:drawing>
+          <wp:inline distT="0" distB="0" distL="0" distR="0" wp14:anchorId="497CCA77" wp14:editId="1E0DEA4A">
+            <wp:extent cx="5400040" cy="2806065"/>
+            <wp:effectExtent l="0" t="0" r="0" b="0"/>
+            <wp:docPr id="1934919321" name="Imagen 1"/>
+            <wp:cNvGraphicFramePr>
+              <a:graphicFrameLocks xmlns:a="http://schemas.openxmlformats.org/drawingml/2006/main" noChangeAspect="1"/>
+            </wp:cNvGraphicFramePr>
+            <a:graphic xmlns:a="http://schemas.openxmlformats.org/drawingml/2006/main">
+              <a:graphicData uri="http://schemas.openxmlformats.org/drawingml/2006/picture">
+                <pic:pic xmlns:pic="http://schemas.openxmlformats.org/drawingml/2006/picture">
+                  <pic:nvPicPr>
+                    <pic:cNvPr id="1934919321" name=""/>
+                    <pic:cNvPicPr/>
+                  </pic:nvPicPr>
+                  <pic:blipFill>
+                    <a:blip r:embed="rId26"/>
+                    <a:stretch>
+                      <a:fillRect/>
+                    </a:stretch>
+                  </pic:blipFill>
+                  <pic:spPr>
+                    <a:xfrm>
+                      <a:off x="0" y="0"/>
+                      <a:ext cx="5400040" cy="2806065"/>
+                    </a:xfrm>
+                    <a:prstGeom prst="rect">
+                      <a:avLst/>
+                    </a:prstGeom>
+                  </pic:spPr>
+                </pic:pic>
+              </a:graphicData>
+            </a:graphic>
+          </wp:inline>
+        </w:drawing>
+      </w:r>
+    </w:p>
+    <w:p>
+      <w:pPr>
+        <w:rPr>
+          <w:lang w:eastAsia="es-PE"/>
+        </w:rPr>
+      </w:pPr>
+    </w:p>
+    <w:p>
+      <w:pPr>
+        <w:rPr>
+          <w:lang w:eastAsia="es-PE"/>
+        </w:rPr>
+      </w:pPr>
+      <w:r>
+        <w:rPr>
+          <w:lang w:eastAsia="es-PE"/>
+        </w:rPr>
+        <w:drawing>
+          <wp:inline distT="0" distB="0" distL="0" distR="0" wp14:anchorId="60F798B5" wp14:editId="784A08A0">
+            <wp:extent cx="5400040" cy="2388235"/>
+            <wp:effectExtent l="0" t="0" r="0" b="0"/>
+            <wp:docPr id="1005692570" name="Imagen 1"/>
+            <wp:cNvGraphicFramePr>
+              <a:graphicFrameLocks xmlns:a="http://schemas.openxmlformats.org/drawingml/2006/main" noChangeAspect="1"/>
+            </wp:cNvGraphicFramePr>
+            <a:graphic xmlns:a="http://schemas.openxmlformats.org/drawingml/2006/main">
+              <a:graphicData uri="http://schemas.openxmlformats.org/drawingml/2006/picture">
+                <pic:pic xmlns:pic="http://schemas.openxmlformats.org/drawingml/2006/picture">
+                  <pic:nvPicPr>
+                    <pic:cNvPr id="1005692570" name=""/>
+                    <pic:cNvPicPr/>
+                  </pic:nvPicPr>
+                  <pic:blipFill>
+                    <a:blip r:embed="rId27"/>
+                    <a:stretch>
+                      <a:fillRect/>
+                    </a:stretch>
+                  </pic:blipFill>
+                  <pic:spPr>
+                    <a:xfrm>
+                      <a:off x="0" y="0"/>
+                      <a:ext cx="5400040" cy="2388235"/>
+                    </a:xfrm>
+                    <a:prstGeom prst="rect">
+                      <a:avLst/>
+                    </a:prstGeom>
+                  </pic:spPr>
+                </pic:pic>
+              </a:graphicData>
+            </a:graphic>
+          </wp:inline>
+        </w:drawing>
+      </w:r>
+    </w:p>
+    <w:p>
+      <w:pPr>
+        <w:rPr>
+          <w:lang w:eastAsia="es-PE"/>
+        </w:rPr>
+      </w:pPr>
+    </w:p>
+    <w:p>
+      <w:pPr>
+        <w:rPr>
+          <w:lang w:eastAsia="es-PE"/>
+        </w:rPr>
+      </w:pPr>
+    </w:p>
+    <w:p>
+      <w:pPr>
+        <w:rPr>
+          <w:lang w:eastAsia="es-PE"/>
+        </w:rPr>
+      </w:pPr>
+      <w:r>
+        <w:rPr>
+          <w:lang w:eastAsia="es-PE"/>
+        </w:rPr>
+        <w:drawing>
+          <wp:inline distT="0" distB="0" distL="0" distR="0" wp14:anchorId="2298C086" wp14:editId="028E4BF1">
+            <wp:extent cx="5400040" cy="2809240"/>
+            <wp:effectExtent l="0" t="0" r="0" b="0"/>
+            <wp:docPr id="1109516024" name="Imagen 1"/>
+            <wp:cNvGraphicFramePr>
+              <a:graphicFrameLocks xmlns:a="http://schemas.openxmlformats.org/drawingml/2006/main" noChangeAspect="1"/>
+            </wp:cNvGraphicFramePr>
+            <a:graphic xmlns:a="http://schemas.openxmlformats.org/drawingml/2006/main">
+              <a:graphicData uri="http://schemas.openxmlformats.org/drawingml/2006/picture">
+                <pic:pic xmlns:pic="http://schemas.openxmlformats.org/drawingml/2006/picture">
+                  <pic:nvPicPr>
+                    <pic:cNvPr id="1109516024" name=""/>
+                    <pic:cNvPicPr/>
+                  </pic:nvPicPr>
+                  <pic:blipFill>
+                    <a:blip r:embed="rId28"/>
+                    <a:stretch>
+                      <a:fillRect/>
+                    </a:stretch>
+                  </pic:blipFill>
+                  <pic:spPr>
+                    <a:xfrm>
+                      <a:off x="0" y="0"/>
+                      <a:ext cx="5400040" cy="2809240"/>
+                    </a:xfrm>
+                    <a:prstGeom prst="rect">
+                      <a:avLst/>
+                    </a:prstGeom>
+                  </pic:spPr>
+                </pic:pic>
+              </a:graphicData>
+            </a:graphic>
+          </wp:inline>
+        </w:drawing>
+      </w:r>
+    </w:p>
+    <w:p>
+      <w:pPr>
+        <w:rPr>
+          <w:lang w:eastAsia="es-PE"/>
+        </w:rPr>
+      </w:pPr>
+    </w:p>
+    <w:p>
+      <w:pPr>
+        <w:rPr>
+          <w:lang w:eastAsia="es-PE"/>
+        </w:rPr>
+      </w:pPr>
+    </w:p>
+    <w:p>
+      <w:pPr>
+        <w:rPr>
+          <w:lang w:eastAsia="es-PE"/>
+        </w:rPr>
+      </w:pPr>
+      <w:r>
+        <w:rPr>
+          <w:lang w:eastAsia="es-PE"/>
+        </w:rPr>
+        <w:drawing>
+          <wp:inline distT="0" distB="0" distL="0" distR="0" wp14:anchorId="10D50CCF" wp14:editId="070B2475">
+            <wp:extent cx="5400040" cy="2806065"/>
+            <wp:effectExtent l="0" t="0" r="0" b="0"/>
+            <wp:docPr id="967861615" name="Imagen 1"/>
+            <wp:cNvGraphicFramePr>
+              <a:graphicFrameLocks xmlns:a="http://schemas.openxmlformats.org/drawingml/2006/main" noChangeAspect="1"/>
+            </wp:cNvGraphicFramePr>
+            <a:graphic xmlns:a="http://schemas.openxmlformats.org/drawingml/2006/main">
+              <a:graphicData uri="http://schemas.openxmlformats.org/drawingml/2006/picture">
+                <pic:pic xmlns:pic="http://schemas.openxmlformats.org/drawingml/2006/picture">
+                  <pic:nvPicPr>
+                    <pic:cNvPr id="967861615" name=""/>
+                    <pic:cNvPicPr/>
+                  </pic:nvPicPr>
+                  <pic:blipFill>
+                    <a:blip r:embed="rId29"/>
+                    <a:stretch>
+                      <a:fillRect/>
+                    </a:stretch>
+                  </pic:blipFill>
+                  <pic:spPr>
+                    <a:xfrm>
+                      <a:off x="0" y="0"/>
+                      <a:ext cx="5400040" cy="2806065"/>
+                    </a:xfrm>
+                    <a:prstGeom prst="rect">
+                      <a:avLst/>
+                    </a:prstGeom>
+                  </pic:spPr>
+                </pic:pic>
+              </a:graphicData>
+            </a:graphic>
+          </wp:inline>
+        </w:drawing>
+      </w:r>
+    </w:p>
+    <w:p>
+      <w:pPr>
+        <w:rPr>
+          <w:lang w:eastAsia="es-PE"/>
+        </w:rPr>
+      </w:pPr>
+    </w:p>
+    <w:p>
+      <w:pPr>
+        <w:rPr>
+          <w:lang w:eastAsia="es-PE"/>
+        </w:rPr>
+      </w:pPr>
+      <w:r>
+        <w:rPr>
+          <w:lang w:eastAsia="es-PE"/>
+        </w:rPr>
+        <w:lastRenderedPageBreak/>
+        <w:drawing>
+          <wp:inline distT="0" distB="0" distL="0" distR="0" wp14:anchorId="0F04517F" wp14:editId="7390E3EB">
+            <wp:extent cx="5400040" cy="2859405"/>
+            <wp:effectExtent l="0" t="0" r="0" b="0"/>
+            <wp:docPr id="1367914211" name="Imagen 1"/>
+            <wp:cNvGraphicFramePr>
+              <a:graphicFrameLocks xmlns:a="http://schemas.openxmlformats.org/drawingml/2006/main" noChangeAspect="1"/>
+            </wp:cNvGraphicFramePr>
+            <a:graphic xmlns:a="http://schemas.openxmlformats.org/drawingml/2006/main">
+              <a:graphicData uri="http://schemas.openxmlformats.org/drawingml/2006/picture">
+                <pic:pic xmlns:pic="http://schemas.openxmlformats.org/drawingml/2006/picture">
+                  <pic:nvPicPr>
+                    <pic:cNvPr id="1367914211" name=""/>
+                    <pic:cNvPicPr/>
+                  </pic:nvPicPr>
+                  <pic:blipFill>
+                    <a:blip r:embed="rId30"/>
+                    <a:stretch>
+                      <a:fillRect/>
+                    </a:stretch>
+                  </pic:blipFill>
+                  <pic:spPr>
+                    <a:xfrm>
+                      <a:off x="0" y="0"/>
+                      <a:ext cx="5400040" cy="2859405"/>
+                    </a:xfrm>
+                    <a:prstGeom prst="rect">
+                      <a:avLst/>
+                    </a:prstGeom>
+                  </pic:spPr>
+                </pic:pic>
+              </a:graphicData>
+            </a:graphic>
+          </wp:inline>
+        </w:drawing>
+      </w:r>
+    </w:p>
+    <w:p>
+      <w:pPr>
+        <w:rPr>
+          <w:lang w:eastAsia="es-PE"/>
+        </w:rPr>
+      </w:pPr>
+    </w:p>
+    <w:p>
+      <w:pPr>
+        <w:rPr>
+          <w:lang w:eastAsia="es-PE"/>
+        </w:rPr>
+      </w:pPr>
+    </w:p>
+    <w:p>
+      <w:pPr>
+        <w:rPr>
+          <w:lang w:eastAsia="es-PE"/>
+        </w:rPr>
+      </w:pPr>
+    </w:p>
+    <w:p>
+      <w:pPr>
+        <w:rPr>
+          <w:lang w:eastAsia="es-PE"/>
+        </w:rPr>
+      </w:pPr>
+      <w:r>
+        <w:rPr>
+          <w:lang w:eastAsia="es-PE"/>
+        </w:rPr>
+        <w:drawing>
+          <wp:inline distT="0" distB="0" distL="0" distR="0" wp14:anchorId="734F2557" wp14:editId="20C116B5">
+            <wp:extent cx="5400040" cy="2403475"/>
+            <wp:effectExtent l="0" t="0" r="0" b="0"/>
+            <wp:docPr id="1425739866" name="Imagen 1"/>
+            <wp:cNvGraphicFramePr>
+              <a:graphicFrameLocks xmlns:a="http://schemas.openxmlformats.org/drawingml/2006/main" noChangeAspect="1"/>
+            </wp:cNvGraphicFramePr>
+            <a:graphic xmlns:a="http://schemas.openxmlformats.org/drawingml/2006/main">
+              <a:graphicData uri="http://schemas.openxmlformats.org/drawingml/2006/picture">
+                <pic:pic xmlns:pic="http://schemas.openxmlformats.org/drawingml/2006/picture">
+                  <pic:nvPicPr>
+                    <pic:cNvPr id="1425739866" name=""/>
+                    <pic:cNvPicPr/>
+                  </pic:nvPicPr>
+                  <pic:blipFill>
+                    <a:blip r:embed="rId31"/>
+                    <a:stretch>
+                      <a:fillRect/>
+                    </a:stretch>
+                  </pic:blipFill>
+                  <pic:spPr>
+                    <a:xfrm>
+                      <a:off x="0" y="0"/>
+                      <a:ext cx="5400040" cy="2403475"/>
+                    </a:xfrm>
+                    <a:prstGeom prst="rect">
+                      <a:avLst/>
+                    </a:prstGeom>
+                  </pic:spPr>
+                </pic:pic>
+              </a:graphicData>
+            </a:graphic>
+          </wp:inline>
+        </w:drawing>
+      </w:r>
+    </w:p>
+    <w:p>
+      <w:pPr>
+        <w:rPr>
+          <w:lang w:eastAsia="es-PE"/>
+        </w:rPr>
+      </w:pPr>
+    </w:p>
+    <w:p>
+      <w:pPr>
+        <w:rPr>
+          <w:lang w:eastAsia="es-PE"/>
+        </w:rPr>
+      </w:pPr>
+    </w:p>
+    <w:p>
+      <w:pPr>
+        <w:rPr>
+          <w:lang w:eastAsia="es-PE"/>
+        </w:rPr>
+      </w:pPr>
+    </w:p>
+    <w:p>
+      <w:pPr>
+        <w:rPr>
+          <w:lang w:eastAsia="es-PE"/>
+        </w:rPr>
+      </w:pPr>
+      <w:r>
+        <w:rPr>
+          <w:lang w:eastAsia="es-PE"/>
+        </w:rPr>
+        <w:lastRenderedPageBreak/>
+        <w:drawing>
+          <wp:inline distT="0" distB="0" distL="0" distR="0" wp14:anchorId="48C3A57E" wp14:editId="6A598E02">
+            <wp:extent cx="5400040" cy="2829560"/>
+            <wp:effectExtent l="0" t="0" r="0" b="8890"/>
+            <wp:docPr id="2031840752" name="Imagen 1"/>
+            <wp:cNvGraphicFramePr>
+              <a:graphicFrameLocks xmlns:a="http://schemas.openxmlformats.org/drawingml/2006/main" noChangeAspect="1"/>
+            </wp:cNvGraphicFramePr>
+            <a:graphic xmlns:a="http://schemas.openxmlformats.org/drawingml/2006/main">
+              <a:graphicData uri="http://schemas.openxmlformats.org/drawingml/2006/picture">
+                <pic:pic xmlns:pic="http://schemas.openxmlformats.org/drawingml/2006/picture">
+                  <pic:nvPicPr>
+                    <pic:cNvPr id="2031840752" name=""/>
+                    <pic:cNvPicPr/>
+                  </pic:nvPicPr>
+                  <pic:blipFill>
+                    <a:blip r:embed="rId32"/>
+                    <a:stretch>
+                      <a:fillRect/>
+                    </a:stretch>
+                  </pic:blipFill>
+                  <pic:spPr>
+                    <a:xfrm>
+                      <a:off x="0" y="0"/>
+                      <a:ext cx="5400040" cy="2829560"/>
+                    </a:xfrm>
+                    <a:prstGeom prst="rect">
+                      <a:avLst/>
+                    </a:prstGeom>
+                  </pic:spPr>
+                </pic:pic>
+              </a:graphicData>
+            </a:graphic>
+          </wp:inline>
+        </w:drawing>
+      </w:r>
+    </w:p>
+    <w:p>
+      <w:pPr>
+        <w:rPr>
+          <w:lang w:eastAsia="es-PE"/>
+        </w:rPr>
+      </w:pPr>
+    </w:p>
+    <w:p>
+      <w:pPr>
+        <w:rPr>
+          <w:lang w:eastAsia="es-PE"/>
+        </w:rPr>
+      </w:pPr>
+      <w:r>
+        <w:rPr>
+          <w:lang w:eastAsia="es-PE"/>
+        </w:rPr>
+        <w:drawing>
+          <wp:inline distT="0" distB="0" distL="0" distR="0" wp14:anchorId="0C666E8E" wp14:editId="613599B6">
+            <wp:extent cx="5400040" cy="2917190"/>
+            <wp:effectExtent l="0" t="0" r="0" b="0"/>
+            <wp:docPr id="202263634" name="Imagen 1"/>
+            <wp:cNvGraphicFramePr>
+              <a:graphicFrameLocks xmlns:a="http://schemas.openxmlformats.org/drawingml/2006/main" noChangeAspect="1"/>
+            </wp:cNvGraphicFramePr>
+            <a:graphic xmlns:a="http://schemas.openxmlformats.org/drawingml/2006/main">
+              <a:graphicData uri="http://schemas.openxmlformats.org/drawingml/2006/picture">
+                <pic:pic xmlns:pic="http://schemas.openxmlformats.org/drawingml/2006/picture">
+                  <pic:nvPicPr>
+                    <pic:cNvPr id="202263634" name=""/>
+                    <pic:cNvPicPr/>
+                  </pic:nvPicPr>
+                  <pic:blipFill>
+                    <a:blip r:embed="rId33"/>
+                    <a:stretch>
+                      <a:fillRect/>
+                    </a:stretch>
+                  </pic:blipFill>
+                  <pic:spPr>
+                    <a:xfrm>
+                      <a:off x="0" y="0"/>
+                      <a:ext cx="5400040" cy="2917190"/>
+                    </a:xfrm>
+                    <a:prstGeom prst="rect">
+                      <a:avLst/>
+                    </a:prstGeom>
+                  </pic:spPr>
+                </pic:pic>
+              </a:graphicData>
+            </a:graphic>
+          </wp:inline>
+        </w:drawing>
+      </w:r>
+    </w:p>
+    <w:p>
+      <w:pPr>
+        <w:rPr>
+          <w:lang w:eastAsia="es-PE"/>
+        </w:rPr>
+      </w:pPr>
+    </w:p>
+    <w:p>
+      <w:pPr>
+        <w:rPr>
+          <w:lang w:eastAsia="es-PE"/>
+        </w:rPr>
+      </w:pPr>
+      <w:r>
+        <w:rPr>
+          <w:lang w:eastAsia="es-PE"/>
+        </w:rPr>
+        <w:lastRenderedPageBreak/>
+        <w:drawing>
+          <wp:inline distT="0" distB="0" distL="0" distR="0" wp14:anchorId="62143093" wp14:editId="6B2A2B9C">
+            <wp:extent cx="5400040" cy="2637790"/>
+            <wp:effectExtent l="0" t="0" r="0" b="0"/>
+            <wp:docPr id="322172680" name="Imagen 1"/>
+            <wp:cNvGraphicFramePr>
+              <a:graphicFrameLocks xmlns:a="http://schemas.openxmlformats.org/drawingml/2006/main" noChangeAspect="1"/>
+            </wp:cNvGraphicFramePr>
+            <a:graphic xmlns:a="http://schemas.openxmlformats.org/drawingml/2006/main">
+              <a:graphicData uri="http://schemas.openxmlformats.org/drawingml/2006/picture">
+                <pic:pic xmlns:pic="http://schemas.openxmlformats.org/drawingml/2006/picture">
+                  <pic:nvPicPr>
+                    <pic:cNvPr id="322172680" name=""/>
+                    <pic:cNvPicPr/>
+                  </pic:nvPicPr>
+                  <pic:blipFill>
+                    <a:blip r:embed="rId34"/>
+                    <a:stretch>
+                      <a:fillRect/>
+                    </a:stretch>
+                  </pic:blipFill>
+                  <pic:spPr>
+                    <a:xfrm>
+                      <a:off x="0" y="0"/>
+                      <a:ext cx="5400040" cy="2637790"/>
+                    </a:xfrm>
+                    <a:prstGeom prst="rect">
+                      <a:avLst/>
+                    </a:prstGeom>
+                  </pic:spPr>
+                </pic:pic>
+              </a:graphicData>
+            </a:graphic>
+          </wp:inline>
+        </w:drawing>
+      </w:r>
+    </w:p>
+    <w:p>
+      <w:pPr>
+        <w:rPr>
+          <w:lang w:eastAsia="es-PE"/>
+        </w:rPr>
+      </w:pPr>
+    </w:p>
+    <w:p>
+      <w:pPr>
+        <w:rPr>
+          <w:lang w:eastAsia="es-PE"/>
+        </w:rPr>
+      </w:pPr>
+      <w:r>
+        <w:rPr>
+          <w:lang w:eastAsia="es-PE"/>
+        </w:rPr>
+        <w:drawing>
+          <wp:inline distT="0" distB="0" distL="0" distR="0" wp14:anchorId="1D60BADD" wp14:editId="72AE6FB7">
+            <wp:extent cx="5400040" cy="3110865"/>
+            <wp:effectExtent l="0" t="0" r="0" b="0"/>
+            <wp:docPr id="895945872" name="Imagen 1"/>
+            <wp:cNvGraphicFramePr>
+              <a:graphicFrameLocks xmlns:a="http://schemas.openxmlformats.org/drawingml/2006/main" noChangeAspect="1"/>
+            </wp:cNvGraphicFramePr>
+            <a:graphic xmlns:a="http://schemas.openxmlformats.org/drawingml/2006/main">
+              <a:graphicData uri="http://schemas.openxmlformats.org/drawingml/2006/picture">
+                <pic:pic xmlns:pic="http://schemas.openxmlformats.org/drawingml/2006/picture">
+                  <pic:nvPicPr>
+                    <pic:cNvPr id="895945872" name=""/>
+                    <pic:cNvPicPr/>
+                  </pic:nvPicPr>
+                  <pic:blipFill>
+                    <a:blip r:embed="rId35"/>
+                    <a:stretch>
+                      <a:fillRect/>
+                    </a:stretch>
+                  </pic:blipFill>
+                  <pic:spPr>
+                    <a:xfrm>
+                      <a:off x="0" y="0"/>
+                      <a:ext cx="5400040" cy="3110865"/>
+                    </a:xfrm>
+                    <a:prstGeom prst="rect">
+                      <a:avLst/>
+                    </a:prstGeom>
+                  </pic:spPr>
+                </pic:pic>
+              </a:graphicData>
+            </a:graphic>
+          </wp:inline>
+        </w:drawing>
+      </w:r>
+    </w:p>
+    <w:p>
+      <w:pPr>
+        <w:rPr>
+          <w:lang w:eastAsia="es-PE"/>
+        </w:rPr>
+      </w:pPr>
+    </w:p>
+    <w:p>
+      <w:pPr>
+        <w:rPr>
+          <w:lang w:eastAsia="es-PE"/>
+        </w:rPr>
+      </w:pPr>
+    </w:p>
+    <w:p>
+      <w:pPr>
+        <w:rPr>
+          <w:lang w:eastAsia="es-PE"/>
+        </w:rPr>
+      </w:pPr>
+      <w:r>
+        <w:rPr>
+          <w:lang w:eastAsia="es-PE"/>
+        </w:rPr>
+        <w:lastRenderedPageBreak/>
+        <w:drawing>
+          <wp:inline distT="0" distB="0" distL="0" distR="0" wp14:anchorId="139C9407" wp14:editId="0833B187">
+            <wp:extent cx="5400040" cy="3538220"/>
+            <wp:effectExtent l="0" t="0" r="0" b="5080"/>
+            <wp:docPr id="590692330" name="Imagen 1"/>
+            <wp:cNvGraphicFramePr>
+              <a:graphicFrameLocks xmlns:a="http://schemas.openxmlformats.org/drawingml/2006/main" noChangeAspect="1"/>
+            </wp:cNvGraphicFramePr>
+            <a:graphic xmlns:a="http://schemas.openxmlformats.org/drawingml/2006/main">
+              <a:graphicData uri="http://schemas.openxmlformats.org/drawingml/2006/picture">
+                <pic:pic xmlns:pic="http://schemas.openxmlformats.org/drawingml/2006/picture">
+                  <pic:nvPicPr>
+                    <pic:cNvPr id="590692330" name=""/>
+                    <pic:cNvPicPr/>
+                  </pic:nvPicPr>
+                  <pic:blipFill>
+                    <a:blip r:embed="rId36"/>
+                    <a:stretch>
+                      <a:fillRect/>
+                    </a:stretch>
+                  </pic:blipFill>
+                  <pic:spPr>
+                    <a:xfrm>
+                      <a:off x="0" y="0"/>
+                      <a:ext cx="5400040" cy="3538220"/>
+                    </a:xfrm>
+                    <a:prstGeom prst="rect">
+                      <a:avLst/>
+                    </a:prstGeom>
+                  </pic:spPr>
+                </pic:pic>
+              </a:graphicData>
+            </a:graphic>
+          </wp:inline>
+        </w:drawing>
+      </w:r>
+    </w:p>
+    <w:p>
+      <w:pPr>
+        <w:rPr>
+          <w:lang w:eastAsia="es-PE"/>
+        </w:rPr>
+      </w:pPr>
+    </w:p>
+    <w:p>
+      <w:pPr>
+        <w:rPr>
+          <w:lang w:eastAsia="es-PE"/>
+        </w:rPr>
+      </w:pPr>
+      <w:r>
+        <w:rPr>
+          <w:lang w:eastAsia="es-PE"/>
+        </w:rPr>
+        <w:drawing>
+          <wp:inline distT="0" distB="0" distL="0" distR="0" wp14:anchorId="021394D8" wp14:editId="63A8586E">
+            <wp:extent cx="5400040" cy="3528060"/>
+            <wp:effectExtent l="0" t="0" r="0" b="0"/>
+            <wp:docPr id="1193550361" name="Imagen 1"/>
+            <wp:cNvGraphicFramePr>
+              <a:graphicFrameLocks xmlns:a="http://schemas.openxmlformats.org/drawingml/2006/main" noChangeAspect="1"/>
+            </wp:cNvGraphicFramePr>
+            <a:graphic xmlns:a="http://schemas.openxmlformats.org/drawingml/2006/main">
+              <a:graphicData uri="http://schemas.openxmlformats.org/drawingml/2006/picture">
+                <pic:pic xmlns:pic="http://schemas.openxmlformats.org/drawingml/2006/picture">
+                  <pic:nvPicPr>
+                    <pic:cNvPr id="1193550361" name=""/>
+                    <pic:cNvPicPr/>
+                  </pic:nvPicPr>
+                  <pic:blipFill>
+                    <a:blip r:embed="rId37"/>
+                    <a:stretch>
+                      <a:fillRect/>
+                    </a:stretch>
+                  </pic:blipFill>
+                  <pic:spPr>
+                    <a:xfrm>
+                      <a:off x="0" y="0"/>
+                      <a:ext cx="5400040" cy="3528060"/>
+                    </a:xfrm>
+                    <a:prstGeom prst="rect">
+                      <a:avLst/>
+                    </a:prstGeom>
+                  </pic:spPr>
+                </pic:pic>
+              </a:graphicData>
+            </a:graphic>
+          </wp:inline>
+        </w:drawing>
+      </w:r>
+    </w:p>
+    <w:p>
+      <w:pPr>
+        <w:rPr>
+          <w:lang w:eastAsia="es-PE"/>
+        </w:rPr>
+      </w:pPr>
+    </w:p>
+    <w:p>
+      <w:pPr>
+        <w:rPr>
+          <w:lang w:eastAsia="es-PE"/>
+        </w:rPr>
+      </w:pPr>
+      <w:r>
+        <w:rPr>
+          <w:lang w:eastAsia="es-PE"/>
+        </w:rPr>
+        <w:lastRenderedPageBreak/>
+        <w:drawing>
+          <wp:inline distT="0" distB="0" distL="0" distR="0" wp14:anchorId="4E5720C0" wp14:editId="665A6F56">
+            <wp:extent cx="5400040" cy="2757170"/>
+            <wp:effectExtent l="0" t="0" r="0" b="5080"/>
+            <wp:docPr id="1292516384" name="Imagen 1"/>
+            <wp:cNvGraphicFramePr>
+              <a:graphicFrameLocks xmlns:a="http://schemas.openxmlformats.org/drawingml/2006/main" noChangeAspect="1"/>
+            </wp:cNvGraphicFramePr>
+            <a:graphic xmlns:a="http://schemas.openxmlformats.org/drawingml/2006/main">
+              <a:graphicData uri="http://schemas.openxmlformats.org/drawingml/2006/picture">
+                <pic:pic xmlns:pic="http://schemas.openxmlformats.org/drawingml/2006/picture">
+                  <pic:nvPicPr>
+                    <pic:cNvPr id="1292516384" name=""/>
+                    <pic:cNvPicPr/>
+                  </pic:nvPicPr>
+                  <pic:blipFill>
+                    <a:blip r:embed="rId38"/>
+                    <a:stretch>
+                      <a:fillRect/>
+                    </a:stretch>
+                  </pic:blipFill>
+                  <pic:spPr>
+                    <a:xfrm>
+                      <a:off x="0" y="0"/>
+                      <a:ext cx="5400040" cy="2757170"/>
+                    </a:xfrm>
+                    <a:prstGeom prst="rect">
+                      <a:avLst/>
+                    </a:prstGeom>
+                  </pic:spPr>
+                </pic:pic>
+              </a:graphicData>
+            </a:graphic>
+          </wp:inline>
+        </w:drawing>
+      </w:r>
+    </w:p>
+    <w:p>
+      <w:pPr>
+        <w:rPr>
+          <w:lang w:eastAsia="es-PE"/>
+        </w:rPr>
+      </w:pPr>
+    </w:p>
+    <w:p>
+      <w:pPr>
+        <w:rPr>
+          <w:lang w:eastAsia="es-PE"/>
+        </w:rPr>
+      </w:pPr>
+      <w:r>
+        <w:rPr>
+          <w:lang w:eastAsia="es-PE"/>
+        </w:rPr>
+        <w:drawing>
+          <wp:inline distT="0" distB="0" distL="0" distR="0" wp14:anchorId="71E2BB48" wp14:editId="1D6954CF">
+            <wp:extent cx="5400040" cy="2638425"/>
+            <wp:effectExtent l="0" t="0" r="0" b="9525"/>
+            <wp:docPr id="1988102077" name="Imagen 1"/>
+            <wp:cNvGraphicFramePr>
+              <a:graphicFrameLocks xmlns:a="http://schemas.openxmlformats.org/drawingml/2006/main" noChangeAspect="1"/>
+            </wp:cNvGraphicFramePr>
+            <a:graphic xmlns:a="http://schemas.openxmlformats.org/drawingml/2006/main">
+              <a:graphicData uri="http://schemas.openxmlformats.org/drawingml/2006/picture">
+                <pic:pic xmlns:pic="http://schemas.openxmlformats.org/drawingml/2006/picture">
+                  <pic:nvPicPr>
+                    <pic:cNvPr id="1988102077" name=""/>
+                    <pic:cNvPicPr/>
+                  </pic:nvPicPr>
+                  <pic:blipFill>
+                    <a:blip r:embed="rId39"/>
+                    <a:stretch>
+                      <a:fillRect/>
+                    </a:stretch>
+                  </pic:blipFill>
+                  <pic:spPr>
+                    <a:xfrm>
+                      <a:off x="0" y="0"/>
+                      <a:ext cx="5400040" cy="2638425"/>
+                    </a:xfrm>
+                    <a:prstGeom prst="rect">
+                      <a:avLst/>
+                    </a:prstGeom>
+                  </pic:spPr>
+                </pic:pic>
+              </a:graphicData>
+            </a:graphic>
+          </wp:inline>
+        </w:drawing>
+      </w:r>
+    </w:p>
+    <w:p>
+      <w:pPr>
+        <w:rPr>
+          <w:lang w:eastAsia="es-PE"/>
+        </w:rPr>
+      </w:pPr>
+    </w:p>
+    <w:p>
+      <w:pPr>
+        <w:rPr>
+          <w:lang w:eastAsia="es-PE"/>
+        </w:rPr>
+      </w:pPr>
+      <w:r>
+        <w:rPr>
+          <w:lang w:eastAsia="es-PE"/>
+        </w:rPr>
+        <w:drawing>
+          <wp:inline distT="0" distB="0" distL="0" distR="0" wp14:anchorId="4FFBC21B" wp14:editId="3F9A579B">
+            <wp:extent cx="5400040" cy="2211070"/>
+            <wp:effectExtent l="0" t="0" r="0" b="0"/>
+            <wp:docPr id="293895595" name="Imagen 1"/>
+            <wp:cNvGraphicFramePr>
+              <a:graphicFrameLocks xmlns:a="http://schemas.openxmlformats.org/drawingml/2006/main" noChangeAspect="1"/>
+            </wp:cNvGraphicFramePr>
+            <a:graphic xmlns:a="http://schemas.openxmlformats.org/drawingml/2006/main">
+              <a:graphicData uri="http://schemas.openxmlformats.org/drawingml/2006/picture">
+                <pic:pic xmlns:pic="http://schemas.openxmlformats.org/drawingml/2006/picture">
+                  <pic:nvPicPr>
+                    <pic:cNvPr id="293895595" name=""/>
+                    <pic:cNvPicPr/>
+                  </pic:nvPicPr>
+                  <pic:blipFill>
+                    <a:blip r:embed="rId40"/>
+                    <a:stretch>
+                      <a:fillRect/>
+                    </a:stretch>
+                  </pic:blipFill>
+                  <pic:spPr>
+                    <a:xfrm>
+                      <a:off x="0" y="0"/>
+                      <a:ext cx="5400040" cy="2211070"/>
+                    </a:xfrm>
+                    <a:prstGeom prst="rect">
+                      <a:avLst/>
+                    </a:prstGeom>
+                  </pic:spPr>
+                </pic:pic>
+              </a:graphicData>
+            </a:graphic>
+          </wp:inline>
+        </w:drawing>
+      </w:r>
+    </w:p>
+    <w:p>
+      <w:pPr>
+        <w:rPr>
+          <w:lang w:eastAsia="es-PE"/>
+        </w:rPr>
+      </w:pPr>
+    </w:p>
+    <w:p>
+      <w:pPr>
+        <w:rPr>
+          <w:lang w:eastAsia="es-PE"/>
+        </w:rPr>
+      </w:pPr>
+      <w:r>
+        <w:rPr>
+          <w:lang w:eastAsia="es-PE"/>
+        </w:rPr>
+        <w:lastRenderedPageBreak/>
+        <w:drawing>
+          <wp:inline distT="0" distB="0" distL="0" distR="0" wp14:anchorId="668C58DD" wp14:editId="2FD15A77">
+            <wp:extent cx="5400040" cy="2823845"/>
+            <wp:effectExtent l="0" t="0" r="0" b="0"/>
+            <wp:docPr id="1639267177" name="Imagen 1"/>
+            <wp:cNvGraphicFramePr>
+              <a:graphicFrameLocks xmlns:a="http://schemas.openxmlformats.org/drawingml/2006/main" noChangeAspect="1"/>
+            </wp:cNvGraphicFramePr>
+            <a:graphic xmlns:a="http://schemas.openxmlformats.org/drawingml/2006/main">
+              <a:graphicData uri="http://schemas.openxmlformats.org/drawingml/2006/picture">
+                <pic:pic xmlns:pic="http://schemas.openxmlformats.org/drawingml/2006/picture">
+                  <pic:nvPicPr>
+                    <pic:cNvPr id="1639267177" name=""/>
+                    <pic:cNvPicPr/>
+                  </pic:nvPicPr>
+                  <pic:blipFill>
+                    <a:blip r:embed="rId41"/>
+                    <a:stretch>
+                      <a:fillRect/>
+                    </a:stretch>
+                  </pic:blipFill>
+                  <pic:spPr>
+                    <a:xfrm>
+                      <a:off x="0" y="0"/>
+                      <a:ext cx="5400040" cy="2823845"/>
+                    </a:xfrm>
+                    <a:prstGeom prst="rect">
+                      <a:avLst/>
+                    </a:prstGeom>
+                  </pic:spPr>
+                </pic:pic>
+              </a:graphicData>
+            </a:graphic>
+          </wp:inline>
+        </w:drawing>
+      </w:r>
+    </w:p>
+    <w:p>
+      <w:pPr>
+        <w:rPr>
+          <w:lang w:eastAsia="es-PE"/>
+        </w:rPr>
+      </w:pPr>
+    </w:p>
+    <w:p>
+      <w:pPr>
+        <w:rPr>
+          <w:lang w:eastAsia="es-PE"/>
+        </w:rPr>
+      </w:pPr>
+    </w:p>
+    <w:p>
+      <w:pPr>
+        <w:rPr>
+          <w:lang w:eastAsia="es-PE"/>
+        </w:rPr>
+      </w:pPr>
+      <w:r>
+        <w:rPr>
+          <w:lang w:eastAsia="es-PE"/>
+        </w:rPr>
+        <w:drawing>
+          <wp:inline distT="0" distB="0" distL="0" distR="0" wp14:anchorId="52A05863" wp14:editId="1BB8B337">
+            <wp:extent cx="5400040" cy="2819400"/>
+            <wp:effectExtent l="0" t="0" r="0" b="0"/>
+            <wp:docPr id="924511301" name="Imagen 1"/>
+            <wp:cNvGraphicFramePr>
+              <a:graphicFrameLocks xmlns:a="http://schemas.openxmlformats.org/drawingml/2006/main" noChangeAspect="1"/>
+            </wp:cNvGraphicFramePr>
+            <a:graphic xmlns:a="http://schemas.openxmlformats.org/drawingml/2006/main">
+              <a:graphicData uri="http://schemas.openxmlformats.org/drawingml/2006/picture">
+                <pic:pic xmlns:pic="http://schemas.openxmlformats.org/drawingml/2006/picture">
+                  <pic:nvPicPr>
+                    <pic:cNvPr id="924511301" name=""/>
+                    <pic:cNvPicPr/>
+                  </pic:nvPicPr>
+                  <pic:blipFill>
+                    <a:blip r:embed="rId42"/>
+                    <a:stretch>
+                      <a:fillRect/>
+                    </a:stretch>
+                  </pic:blipFill>
+                  <pic:spPr>
+                    <a:xfrm>
+                      <a:off x="0" y="0"/>
+                      <a:ext cx="5400040" cy="2819400"/>
+                    </a:xfrm>
+                    <a:prstGeom prst="rect">
+                      <a:avLst/>
+                    </a:prstGeom>
+                  </pic:spPr>
+                </pic:pic>
+              </a:graphicData>
+            </a:graphic>
+          </wp:inline>
+        </w:drawing>
+      </w:r>
+    </w:p>
+    <w:p>
+      <w:pPr>
+        <w:rPr>
+          <w:lang w:eastAsia="es-PE"/>
+        </w:rPr>
+      </w:pPr>
+    </w:p>
+    <w:p>
+      <w:pPr>
+        <w:rPr>
+          <w:lang w:eastAsia="es-PE"/>
+        </w:rPr>
+      </w:pPr>
+      <w:r>
+        <w:rPr>
+          <w:lang w:eastAsia="es-PE"/>
+        </w:rPr>
+        <w:lastRenderedPageBreak/>
+        <w:drawing>
+          <wp:inline distT="0" distB="0" distL="0" distR="0" wp14:anchorId="66D97799" wp14:editId="38627153">
+            <wp:extent cx="5400040" cy="3199130"/>
+            <wp:effectExtent l="0" t="0" r="0" b="1270"/>
+            <wp:docPr id="516267325" name="Imagen 1"/>
+            <wp:cNvGraphicFramePr>
+              <a:graphicFrameLocks xmlns:a="http://schemas.openxmlformats.org/drawingml/2006/main" noChangeAspect="1"/>
+            </wp:cNvGraphicFramePr>
+            <a:graphic xmlns:a="http://schemas.openxmlformats.org/drawingml/2006/main">
+              <a:graphicData uri="http://schemas.openxmlformats.org/drawingml/2006/picture">
+                <pic:pic xmlns:pic="http://schemas.openxmlformats.org/drawingml/2006/picture">
+                  <pic:nvPicPr>
+                    <pic:cNvPr id="516267325" name=""/>
+                    <pic:cNvPicPr/>
+                  </pic:nvPicPr>
+                  <pic:blipFill>
+                    <a:blip r:embed="rId43"/>
+                    <a:stretch>
+                      <a:fillRect/>
+                    </a:stretch>
+                  </pic:blipFill>
+                  <pic:spPr>
+                    <a:xfrm>
+                      <a:off x="0" y="0"/>
+                      <a:ext cx="5400040" cy="3199130"/>
+                    </a:xfrm>
+                    <a:prstGeom prst="rect">
+                      <a:avLst/>
+                    </a:prstGeom>
+                  </pic:spPr>
+                </pic:pic>
+              </a:graphicData>
+            </a:graphic>
+          </wp:inline>
+        </w:drawing>
+      </w:r>
+    </w:p>
+    <w:p>
+      <w:pPr>
+        <w:rPr>
+          <w:lang w:eastAsia="es-PE"/>
+        </w:rPr>
+      </w:pPr>
+    </w:p>
+    <w:p>
+      <w:pPr>
+        <w:rPr>
+          <w:lang w:eastAsia="es-PE"/>
+        </w:rPr>
+      </w:pPr>
+      <w:r>
+        <w:rPr>
+          <w:lang w:eastAsia="es-PE"/>
+        </w:rPr>
+        <w:drawing>
+          <wp:inline distT="0" distB="0" distL="0" distR="0" wp14:anchorId="318438F1" wp14:editId="2062B8D2">
+            <wp:extent cx="5400040" cy="3880485"/>
+            <wp:effectExtent l="0" t="0" r="0" b="5715"/>
+            <wp:docPr id="640019087" name="Imagen 1"/>
+            <wp:cNvGraphicFramePr>
+              <a:graphicFrameLocks xmlns:a="http://schemas.openxmlformats.org/drawingml/2006/main" noChangeAspect="1"/>
+            </wp:cNvGraphicFramePr>
+            <a:graphic xmlns:a="http://schemas.openxmlformats.org/drawingml/2006/main">
+              <a:graphicData uri="http://schemas.openxmlformats.org/drawingml/2006/picture">
+                <pic:pic xmlns:pic="http://schemas.openxmlformats.org/drawingml/2006/picture">
+                  <pic:nvPicPr>
+                    <pic:cNvPr id="640019087" name=""/>
+                    <pic:cNvPicPr/>
+                  </pic:nvPicPr>
+                  <pic:blipFill>
+                    <a:blip r:embed="rId44"/>
+                    <a:stretch>
+                      <a:fillRect/>
+                    </a:stretch>
+                  </pic:blipFill>
+                  <pic:spPr>
+                    <a:xfrm>
+                      <a:off x="0" y="0"/>
+                      <a:ext cx="5400040" cy="3880485"/>
+                    </a:xfrm>
+                    <a:prstGeom prst="rect">
+                      <a:avLst/>
+                    </a:prstGeom>
+                  </pic:spPr>
+                </pic:pic>
+              </a:graphicData>
+            </a:graphic>
+          </wp:inline>
+        </w:drawing>
+      </w:r>
+    </w:p>
+    <w:p>
+      <w:pPr>
+        <w:rPr>
+          <w:lang w:eastAsia="es-PE"/>
+        </w:rPr>
+      </w:pPr>
+    </w:p>
+    <w:p>
+      <w:pPr>
+        <w:rPr>
+          <w:lang w:eastAsia="es-PE"/>
+        </w:rPr>
+      </w:pPr>
+      <w:r>
+        <w:rPr>
+          <w:lang w:eastAsia="es-PE"/>
+        </w:rPr>
+        <w:lastRenderedPageBreak/>
+        <w:drawing>
+          <wp:inline distT="0" distB="0" distL="0" distR="0" wp14:anchorId="0FC48BC5" wp14:editId="06D1BE4B">
+            <wp:extent cx="5400040" cy="2908935"/>
+            <wp:effectExtent l="0" t="0" r="0" b="5715"/>
+            <wp:docPr id="962929271" name="Imagen 1"/>
+            <wp:cNvGraphicFramePr>
+              <a:graphicFrameLocks xmlns:a="http://schemas.openxmlformats.org/drawingml/2006/main" noChangeAspect="1"/>
+            </wp:cNvGraphicFramePr>
+            <a:graphic xmlns:a="http://schemas.openxmlformats.org/drawingml/2006/main">
+              <a:graphicData uri="http://schemas.openxmlformats.org/drawingml/2006/picture">
+                <pic:pic xmlns:pic="http://schemas.openxmlformats.org/drawingml/2006/picture">
+                  <pic:nvPicPr>
+                    <pic:cNvPr id="962929271" name=""/>
+                    <pic:cNvPicPr/>
+                  </pic:nvPicPr>
+                  <pic:blipFill>
+                    <a:blip r:embed="rId45"/>
+                    <a:stretch>
+                      <a:fillRect/>
+                    </a:stretch>
+                  </pic:blipFill>
+                  <pic:spPr>
+                    <a:xfrm>
+                      <a:off x="0" y="0"/>
+                      <a:ext cx="5400040" cy="2908935"/>
+                    </a:xfrm>
+                    <a:prstGeom prst="rect">
+                      <a:avLst/>
+                    </a:prstGeom>
+                  </pic:spPr>
+                </pic:pic>
+              </a:graphicData>
+            </a:graphic>
+          </wp:inline>
+        </w:drawing>
+      </w:r>
+    </w:p>
+    <w:p>
+      <w:pPr>
+        <w:rPr>
+          <w:lang w:eastAsia="es-PE"/>
+        </w:rPr>
+      </w:pPr>
+    </w:p>
+    <w:p>
+      <w:pPr>
+        <w:rPr>
+          <w:lang w:eastAsia="es-PE"/>
+        </w:rPr>
+      </w:pPr>
+    </w:p>
+    <w:p>
+      <w:pPr>
+        <w:rPr>
+          <w:lang w:eastAsia="es-PE"/>
+        </w:rPr>
+      </w:pPr>
+      <w:r>
+        <w:rPr>
+          <w:lang w:eastAsia="es-PE"/>
+        </w:rPr>
+        <w:drawing>
+          <wp:inline distT="0" distB="0" distL="0" distR="0" wp14:anchorId="0A5D565B" wp14:editId="6CF9F716">
+            <wp:extent cx="5400040" cy="2781935"/>
+            <wp:effectExtent l="0" t="0" r="0" b="0"/>
+            <wp:docPr id="1571816415" name="Imagen 1"/>
+            <wp:cNvGraphicFramePr>
+              <a:graphicFrameLocks xmlns:a="http://schemas.openxmlformats.org/drawingml/2006/main" noChangeAspect="1"/>
+            </wp:cNvGraphicFramePr>
+            <a:graphic xmlns:a="http://schemas.openxmlformats.org/drawingml/2006/main">
+              <a:graphicData uri="http://schemas.openxmlformats.org/drawingml/2006/picture">
+                <pic:pic xmlns:pic="http://schemas.openxmlformats.org/drawingml/2006/picture">
+                  <pic:nvPicPr>
+                    <pic:cNvPr id="1571816415" name=""/>
+                    <pic:cNvPicPr/>
+                  </pic:nvPicPr>
+                  <pic:blipFill>
+                    <a:blip r:embed="rId46"/>
+                    <a:stretch>
+                      <a:fillRect/>
+                    </a:stretch>
+                  </pic:blipFill>
+                  <pic:spPr>
+                    <a:xfrm>
+                      <a:off x="0" y="0"/>
+                      <a:ext cx="5400040" cy="2781935"/>
+                    </a:xfrm>
+                    <a:prstGeom prst="rect">
+                      <a:avLst/>
+                    </a:prstGeom>
+                  </pic:spPr>
+                </pic:pic>
+              </a:graphicData>
+            </a:graphic>
+          </wp:inline>
+        </w:drawing>
+      </w:r>
+    </w:p>
+    <w:p>
+      <w:pPr>
+        <w:rPr>
+          <w:lang w:eastAsia="es-PE"/>
+        </w:rPr>
+      </w:pPr>
+    </w:p>
+    <w:p>
+      <w:pPr>
+        <w:rPr>
+          <w:lang w:eastAsia="es-PE"/>
+        </w:rPr>
+      </w:pPr>
+      <w:r>
+        <w:rPr>
+          <w:lang w:eastAsia="es-PE"/>
+        </w:rPr>
+        <w:lastRenderedPageBreak/>
+        <w:drawing>
+          <wp:inline distT="0" distB="0" distL="0" distR="0" wp14:anchorId="40C119FC" wp14:editId="4B42DFB1">
+            <wp:extent cx="5400040" cy="4095115"/>
+            <wp:effectExtent l="0" t="0" r="0" b="635"/>
+            <wp:docPr id="416427620" name="Imagen 1"/>
+            <wp:cNvGraphicFramePr>
+              <a:graphicFrameLocks xmlns:a="http://schemas.openxmlformats.org/drawingml/2006/main" noChangeAspect="1"/>
+            </wp:cNvGraphicFramePr>
+            <a:graphic xmlns:a="http://schemas.openxmlformats.org/drawingml/2006/main">
+              <a:graphicData uri="http://schemas.openxmlformats.org/drawingml/2006/picture">
+                <pic:pic xmlns:pic="http://schemas.openxmlformats.org/drawingml/2006/picture">
+                  <pic:nvPicPr>
+                    <pic:cNvPr id="416427620" name=""/>
+                    <pic:cNvPicPr/>
+                  </pic:nvPicPr>
+                  <pic:blipFill>
+                    <a:blip r:embed="rId47"/>
+                    <a:stretch>
+                      <a:fillRect/>
+                    </a:stretch>
+                  </pic:blipFill>
+                  <pic:spPr>
+                    <a:xfrm>
+                      <a:off x="0" y="0"/>
+                      <a:ext cx="5400040" cy="4095115"/>
+                    </a:xfrm>
+                    <a:prstGeom prst="rect">
+                      <a:avLst/>
+                    </a:prstGeom>
+                  </pic:spPr>
+                </pic:pic>
+              </a:graphicData>
+            </a:graphic>
+          </wp:inline>
+        </w:drawing>
+      </w:r>
+    </w:p>
+    <w:p>
+      <w:pPr>
+        <w:rPr>
+          <w:lang w:eastAsia="es-PE"/>
+        </w:rPr>
+      </w:pPr>
+    </w:p>
+    <w:p>
+      <w:pPr>
+        <w:rPr>
+          <w:lang w:eastAsia="es-PE"/>
+        </w:rPr>
+      </w:pPr>
+      <w:r>
+        <w:rPr>
+          <w:lang w:eastAsia="es-PE"/>
+        </w:rPr>
+        <w:drawing>
+          <wp:inline distT="0" distB="0" distL="0" distR="0" wp14:anchorId="111AE4ED" wp14:editId="53D558DF">
+            <wp:extent cx="5400040" cy="2472055"/>
+            <wp:effectExtent l="0" t="0" r="0" b="4445"/>
+            <wp:docPr id="1113538819" name="Imagen 1"/>
+            <wp:cNvGraphicFramePr>
+              <a:graphicFrameLocks xmlns:a="http://schemas.openxmlformats.org/drawingml/2006/main" noChangeAspect="1"/>
+            </wp:cNvGraphicFramePr>
+            <a:graphic xmlns:a="http://schemas.openxmlformats.org/drawingml/2006/main">
+              <a:graphicData uri="http://schemas.openxmlformats.org/drawingml/2006/picture">
+                <pic:pic xmlns:pic="http://schemas.openxmlformats.org/drawingml/2006/picture">
+                  <pic:nvPicPr>
+                    <pic:cNvPr id="1113538819" name=""/>
+                    <pic:cNvPicPr/>
+                  </pic:nvPicPr>
+                  <pic:blipFill>
+                    <a:blip r:embed="rId48"/>
+                    <a:stretch>
+                      <a:fillRect/>
+                    </a:stretch>
+                  </pic:blipFill>
+                  <pic:spPr>
+                    <a:xfrm>
+                      <a:off x="0" y="0"/>
+                      <a:ext cx="5400040" cy="2472055"/>
+                    </a:xfrm>
+                    <a:prstGeom prst="rect">
+                      <a:avLst/>
+                    </a:prstGeom>
+                  </pic:spPr>
+                </pic:pic>
+              </a:graphicData>
+            </a:graphic>
+          </wp:inline>
+        </w:drawing>
+      </w:r>
+    </w:p>
+    <w:p>
+      <w:pPr>
+        <w:rPr>
+          <w:lang w:eastAsia="es-PE"/>
+        </w:rPr>
+      </w:pPr>
+    </w:p>
+    <w:p>
+      <w:pPr>
+        <w:rPr>
+          <w:lang w:eastAsia="es-PE"/>
+        </w:rPr>
+      </w:pPr>
+      <w:r>
+        <w:rPr>
+          <w:lang w:eastAsia="es-PE"/>
+        </w:rPr>
+        <w:lastRenderedPageBreak/>
+        <w:drawing>
+          <wp:inline distT="0" distB="0" distL="0" distR="0" wp14:anchorId="0BFA9DF7" wp14:editId="5BFBBEAB">
+            <wp:extent cx="5400040" cy="3030220"/>
+            <wp:effectExtent l="0" t="0" r="0" b="0"/>
+            <wp:docPr id="2042431019" name="Imagen 1"/>
+            <wp:cNvGraphicFramePr>
+              <a:graphicFrameLocks xmlns:a="http://schemas.openxmlformats.org/drawingml/2006/main" noChangeAspect="1"/>
+            </wp:cNvGraphicFramePr>
+            <a:graphic xmlns:a="http://schemas.openxmlformats.org/drawingml/2006/main">
+              <a:graphicData uri="http://schemas.openxmlformats.org/drawingml/2006/picture">
+                <pic:pic xmlns:pic="http://schemas.openxmlformats.org/drawingml/2006/picture">
+                  <pic:nvPicPr>
+                    <pic:cNvPr id="2042431019" name=""/>
+                    <pic:cNvPicPr/>
+                  </pic:nvPicPr>
+                  <pic:blipFill>
+                    <a:blip r:embed="rId49"/>
+                    <a:stretch>
+                      <a:fillRect/>
+                    </a:stretch>
+                  </pic:blipFill>
+                  <pic:spPr>
+                    <a:xfrm>
+                      <a:off x="0" y="0"/>
+                      <a:ext cx="5400040" cy="3030220"/>
+                    </a:xfrm>
+                    <a:prstGeom prst="rect">
+                      <a:avLst/>
+                    </a:prstGeom>
+                  </pic:spPr>
+                </pic:pic>
+              </a:graphicData>
+            </a:graphic>
+          </wp:inline>
+        </w:drawing>
+      </w:r>
+    </w:p>
+    <w:p>
+      <w:pPr>
+        <w:rPr>
+          <w:lang w:eastAsia="es-PE"/>
+        </w:rPr>
+      </w:pPr>
+    </w:p>
+    <w:p>
+      <w:pPr>
+        <w:rPr>
+          <w:lang w:eastAsia="es-PE"/>
+        </w:rPr>
+      </w:pPr>
+      <w:r>
+        <w:rPr>
+          <w:lang w:eastAsia="es-PE"/>
+        </w:rPr>
+        <w:drawing>
+          <wp:inline distT="0" distB="0" distL="0" distR="0" wp14:anchorId="16219005" wp14:editId="279269D0">
+            <wp:extent cx="5400040" cy="3302000"/>
+            <wp:effectExtent l="0" t="0" r="0" b="0"/>
+            <wp:docPr id="1121674292" name="Imagen 1"/>
+            <wp:cNvGraphicFramePr>
+              <a:graphicFrameLocks xmlns:a="http://schemas.openxmlformats.org/drawingml/2006/main" noChangeAspect="1"/>
+            </wp:cNvGraphicFramePr>
+            <a:graphic xmlns:a="http://schemas.openxmlformats.org/drawingml/2006/main">
+              <a:graphicData uri="http://schemas.openxmlformats.org/drawingml/2006/picture">
+                <pic:pic xmlns:pic="http://schemas.openxmlformats.org/drawingml/2006/picture">
+                  <pic:nvPicPr>
+                    <pic:cNvPr id="1121674292" name=""/>
+                    <pic:cNvPicPr/>
+                  </pic:nvPicPr>
+                  <pic:blipFill>
+                    <a:blip r:embed="rId50"/>
+                    <a:stretch>
+                      <a:fillRect/>
+                    </a:stretch>
+                  </pic:blipFill>
+                  <pic:spPr>
+                    <a:xfrm>
+                      <a:off x="0" y="0"/>
+                      <a:ext cx="5400040" cy="3302000"/>
+                    </a:xfrm>
+                    <a:prstGeom prst="rect">
+                      <a:avLst/>
+                    </a:prstGeom>
+                  </pic:spPr>
+                </pic:pic>
+              </a:graphicData>
+            </a:graphic>
+          </wp:inline>
+        </w:drawing>
+      </w:r>
+    </w:p>
+    <w:p>
+      <w:pPr>
+        <w:rPr>
+          <w:lang w:eastAsia="es-PE"/>
+        </w:rPr>
+      </w:pPr>
+    </w:p>
+    <w:p>
+      <w:pPr>
+        <w:rPr>
+          <w:lang w:eastAsia="es-PE"/>
+        </w:rPr>
+      </w:pPr>
+      <w:r>
+        <w:rPr>
+          <w:lang w:eastAsia="es-PE"/>
+        </w:rPr>
+        <w:lastRenderedPageBreak/>
+        <w:drawing>
+          <wp:inline distT="0" distB="0" distL="0" distR="0" wp14:anchorId="09BE30F2" wp14:editId="744D58CA">
+            <wp:extent cx="5400040" cy="2492375"/>
+            <wp:effectExtent l="0" t="0" r="0" b="3175"/>
+            <wp:docPr id="1062503359" name="Imagen 1"/>
+            <wp:cNvGraphicFramePr>
+              <a:graphicFrameLocks xmlns:a="http://schemas.openxmlformats.org/drawingml/2006/main" noChangeAspect="1"/>
+            </wp:cNvGraphicFramePr>
+            <a:graphic xmlns:a="http://schemas.openxmlformats.org/drawingml/2006/main">
+              <a:graphicData uri="http://schemas.openxmlformats.org/drawingml/2006/picture">
+                <pic:pic xmlns:pic="http://schemas.openxmlformats.org/drawingml/2006/picture">
+                  <pic:nvPicPr>
+                    <pic:cNvPr id="1062503359" name=""/>
+                    <pic:cNvPicPr/>
+                  </pic:nvPicPr>
+                  <pic:blipFill>
+                    <a:blip r:embed="rId51"/>
+                    <a:stretch>
+                      <a:fillRect/>
+                    </a:stretch>
+                  </pic:blipFill>
+                  <pic:spPr>
+                    <a:xfrm>
+                      <a:off x="0" y="0"/>
+                      <a:ext cx="5400040" cy="2492375"/>
+                    </a:xfrm>
+                    <a:prstGeom prst="rect">
+                      <a:avLst/>
+                    </a:prstGeom>
+                  </pic:spPr>
+                </pic:pic>
+              </a:graphicData>
+            </a:graphic>
+          </wp:inline>
+        </w:drawing>
+      </w:r>
+    </w:p>
+    <w:p>
+      <w:pPr>
+        <w:rPr>
+          <w:lang w:eastAsia="es-PE"/>
+        </w:rPr>
+      </w:pPr>
+    </w:p>
+    <w:p>
+      <w:pPr>
+        <w:rPr>
+          <w:lang w:eastAsia="es-PE"/>
+        </w:rPr>
+      </w:pPr>
+      <w:r>
+        <w:rPr>
+          <w:lang w:eastAsia="es-PE"/>
+        </w:rPr>
+        <w:drawing>
+          <wp:inline distT="0" distB="0" distL="0" distR="0" wp14:anchorId="30D79546" wp14:editId="428B21DF">
+            <wp:extent cx="5400040" cy="2582545"/>
+            <wp:effectExtent l="0" t="0" r="0" b="8255"/>
+            <wp:docPr id="1234057575" name="Imagen 1"/>
+            <wp:cNvGraphicFramePr>
+              <a:graphicFrameLocks xmlns:a="http://schemas.openxmlformats.org/drawingml/2006/main" noChangeAspect="1"/>
+            </wp:cNvGraphicFramePr>
+            <a:graphic xmlns:a="http://schemas.openxmlformats.org/drawingml/2006/main">
+              <a:graphicData uri="http://schemas.openxmlformats.org/drawingml/2006/picture">
+                <pic:pic xmlns:pic="http://schemas.openxmlformats.org/drawingml/2006/picture">
+                  <pic:nvPicPr>
+                    <pic:cNvPr id="1234057575" name=""/>
+                    <pic:cNvPicPr/>
+                  </pic:nvPicPr>
+                  <pic:blipFill>
+                    <a:blip r:embed="rId52"/>
+                    <a:stretch>
+                      <a:fillRect/>
+                    </a:stretch>
+                  </pic:blipFill>
+                  <pic:spPr>
+                    <a:xfrm>
+                      <a:off x="0" y="0"/>
+                      <a:ext cx="5400040" cy="2582545"/>
+                    </a:xfrm>
+                    <a:prstGeom prst="rect">
+                      <a:avLst/>
+                    </a:prstGeom>
+                  </pic:spPr>
+                </pic:pic>
+              </a:graphicData>
+            </a:graphic>
+          </wp:inline>
+        </w:drawing>
+      </w:r>
+    </w:p>
+    <w:p>
+      <w:pPr>
+        <w:rPr>
+          <w:lang w:eastAsia="es-PE"/>
+        </w:rPr>
+      </w:pPr>
+    </w:p>
+    <w:p>
+      <w:pPr>
+        <w:rPr>
+          <w:lang w:eastAsia="es-PE"/>
+        </w:rPr>
+      </w:pPr>
+    </w:p>
+    <w:p>
+      <w:pPr>
+        <w:rPr>
+          <w:lang w:eastAsia="es-PE"/>
+        </w:rPr>
+      </w:pPr>
+      <w:r>
+        <w:rPr>
+          <w:lang w:eastAsia="es-PE"/>
+        </w:rPr>
+        <w:lastRenderedPageBreak/>
+        <w:drawing>
+          <wp:inline distT="0" distB="0" distL="0" distR="0" wp14:anchorId="6F8A70CB" wp14:editId="17CC354A">
+            <wp:extent cx="5400040" cy="3841115"/>
+            <wp:effectExtent l="0" t="0" r="0" b="6985"/>
+            <wp:docPr id="1587513944" name="Imagen 1"/>
+            <wp:cNvGraphicFramePr>
+              <a:graphicFrameLocks xmlns:a="http://schemas.openxmlformats.org/drawingml/2006/main" noChangeAspect="1"/>
+            </wp:cNvGraphicFramePr>
+            <a:graphic xmlns:a="http://schemas.openxmlformats.org/drawingml/2006/main">
+              <a:graphicData uri="http://schemas.openxmlformats.org/drawingml/2006/picture">
+                <pic:pic xmlns:pic="http://schemas.openxmlformats.org/drawingml/2006/picture">
+                  <pic:nvPicPr>
+                    <pic:cNvPr id="1587513944" name=""/>
+                    <pic:cNvPicPr/>
+                  </pic:nvPicPr>
+                  <pic:blipFill>
+                    <a:blip r:embed="rId53"/>
+                    <a:stretch>
+                      <a:fillRect/>
+                    </a:stretch>
+                  </pic:blipFill>
+                  <pic:spPr>
+                    <a:xfrm>
+                      <a:off x="0" y="0"/>
+                      <a:ext cx="5400040" cy="3841115"/>
+                    </a:xfrm>
+                    <a:prstGeom prst="rect">
+                      <a:avLst/>
+                    </a:prstGeom>
+                  </pic:spPr>
+                </pic:pic>
+              </a:graphicData>
+            </a:graphic>
+          </wp:inline>
+        </w:drawing>
+      </w:r>
+    </w:p>
+    <w:p>
+      <w:pPr>
+        <w:rPr>
+          <w:lang w:eastAsia="es-PE"/>
+        </w:rPr>
+      </w:pPr>
+    </w:p>
+    <w:p>
+      <w:pPr>
+        <w:rPr>
+          <w:lang w:eastAsia="es-PE"/>
+        </w:rPr>
+      </w:pPr>
+      <w:r>
+        <w:rPr>
+          <w:lang w:eastAsia="es-PE"/>
+        </w:rPr>
+        <w:drawing>
+          <wp:inline distT="0" distB="0" distL="0" distR="0" wp14:anchorId="0D8C1D99" wp14:editId="65CDF779">
+            <wp:extent cx="5400040" cy="3383280"/>
+            <wp:effectExtent l="0" t="0" r="0" b="7620"/>
+            <wp:docPr id="113926045" name="Imagen 1"/>
+            <wp:cNvGraphicFramePr>
+              <a:graphicFrameLocks xmlns:a="http://schemas.openxmlformats.org/drawingml/2006/main" noChangeAspect="1"/>
+            </wp:cNvGraphicFramePr>
+            <a:graphic xmlns:a="http://schemas.openxmlformats.org/drawingml/2006/main">
+              <a:graphicData uri="http://schemas.openxmlformats.org/drawingml/2006/picture">
+                <pic:pic xmlns:pic="http://schemas.openxmlformats.org/drawingml/2006/picture">
+                  <pic:nvPicPr>
+                    <pic:cNvPr id="113926045" name=""/>
+                    <pic:cNvPicPr/>
+                  </pic:nvPicPr>
+                  <pic:blipFill>
+                    <a:blip r:embed="rId54"/>
+                    <a:stretch>
+                      <a:fillRect/>
+                    </a:stretch>
+                  </pic:blipFill>
+                  <pic:spPr>
+                    <a:xfrm>
+                      <a:off x="0" y="0"/>
+                      <a:ext cx="5400040" cy="3383280"/>
+                    </a:xfrm>
+                    <a:prstGeom prst="rect">
+                      <a:avLst/>
+                    </a:prstGeom>
+                  </pic:spPr>
+                </pic:pic>
+              </a:graphicData>
+            </a:graphic>
+          </wp:inline>
+        </w:drawing>
+      </w:r>
+    </w:p>
+    <w:p>
+      <w:pPr>
+        <w:rPr>
+          <w:lang w:eastAsia="es-PE"/>
+        </w:rPr>
+      </w:pPr>
+    </w:p>
+    <w:p>
+      <w:pPr>
+        <w:rPr>
+          <w:lang w:eastAsia="es-PE"/>
+        </w:rPr>
+      </w:pPr>
+      <w:r>
+        <w:rPr>
+          <w:lang w:eastAsia="es-PE"/>
+        </w:rPr>
+        <w:lastRenderedPageBreak/>
+        <w:drawing>
+          <wp:inline distT="0" distB="0" distL="0" distR="0" wp14:anchorId="669C3BD0" wp14:editId="3CF4565E">
+            <wp:extent cx="5400040" cy="3819525"/>
+            <wp:effectExtent l="0" t="0" r="0" b="9525"/>
+            <wp:docPr id="832614723" name="Imagen 1"/>
+            <wp:cNvGraphicFramePr>
+              <a:graphicFrameLocks xmlns:a="http://schemas.openxmlformats.org/drawingml/2006/main" noChangeAspect="1"/>
+            </wp:cNvGraphicFramePr>
+            <a:graphic xmlns:a="http://schemas.openxmlformats.org/drawingml/2006/main">
+              <a:graphicData uri="http://schemas.openxmlformats.org/drawingml/2006/picture">
+                <pic:pic xmlns:pic="http://schemas.openxmlformats.org/drawingml/2006/picture">
+                  <pic:nvPicPr>
+                    <pic:cNvPr id="832614723" name=""/>
+                    <pic:cNvPicPr/>
+                  </pic:nvPicPr>
+                  <pic:blipFill>
+                    <a:blip r:embed="rId55"/>
+                    <a:stretch>
+                      <a:fillRect/>
+                    </a:stretch>
+                  </pic:blipFill>
+                  <pic:spPr>
+                    <a:xfrm>
+                      <a:off x="0" y="0"/>
+                      <a:ext cx="5400040" cy="3819525"/>
+                    </a:xfrm>
+                    <a:prstGeom prst="rect">
+                      <a:avLst/>
+                    </a:prstGeom>
+                  </pic:spPr>
+                </pic:pic>
+              </a:graphicData>
+            </a:graphic>
+          </wp:inline>
+        </w:drawing>
+      </w:r>
+    </w:p>
+    <w:p>
+      <w:pPr>
+        <w:rPr>
+          <w:lang w:eastAsia="es-PE"/>
+        </w:rPr>
+      </w:pPr>
+    </w:p>
+    <w:p>
+      <w:pPr>
+        <w:rPr>
+          <w:lang w:eastAsia="es-PE"/>
+        </w:rPr>
+      </w:pPr>
+      <w:r>
+        <w:rPr>
+          <w:lang w:eastAsia="es-PE"/>
+        </w:rPr>
+        <w:drawing>
+          <wp:inline distT="0" distB="0" distL="0" distR="0" wp14:anchorId="02C60228" wp14:editId="43F50798">
+            <wp:extent cx="5400040" cy="2261235"/>
+            <wp:effectExtent l="0" t="0" r="0" b="5715"/>
+            <wp:docPr id="79783334" name="Imagen 1"/>
+            <wp:cNvGraphicFramePr>
+              <a:graphicFrameLocks xmlns:a="http://schemas.openxmlformats.org/drawingml/2006/main" noChangeAspect="1"/>
+            </wp:cNvGraphicFramePr>
+            <a:graphic xmlns:a="http://schemas.openxmlformats.org/drawingml/2006/main">
+              <a:graphicData uri="http://schemas.openxmlformats.org/drawingml/2006/picture">
+                <pic:pic xmlns:pic="http://schemas.openxmlformats.org/drawingml/2006/picture">
+                  <pic:nvPicPr>
+                    <pic:cNvPr id="79783334" name=""/>
+                    <pic:cNvPicPr/>
+                  </pic:nvPicPr>
+                  <pic:blipFill>
+                    <a:blip r:embed="rId56"/>
+                    <a:stretch>
+                      <a:fillRect/>
+                    </a:stretch>
+                  </pic:blipFill>
+                  <pic:spPr>
+                    <a:xfrm>
+                      <a:off x="0" y="0"/>
+                      <a:ext cx="5400040" cy="2261235"/>
+                    </a:xfrm>
+                    <a:prstGeom prst="rect">
+                      <a:avLst/>
+                    </a:prstGeom>
+                  </pic:spPr>
+                </pic:pic>
+              </a:graphicData>
+            </a:graphic>
+          </wp:inline>
+        </w:drawing>
+      </w:r>
+    </w:p>
+    <w:p>
+      <w:pPr>
+        <w:rPr>
+          <w:lang w:eastAsia="es-PE"/>
+        </w:rPr>
+      </w:pPr>
+    </w:p>
+    <w:p>
+      <w:pPr>
+        <w:rPr>
+          <w:lang w:eastAsia="es-PE"/>
+        </w:rPr>
+      </w:pPr>
+      <w:r>
+        <w:rPr>
+          <w:lang w:eastAsia="es-PE"/>
+        </w:rPr>
+        <w:lastRenderedPageBreak/>
+        <w:drawing>
+          <wp:inline distT="0" distB="0" distL="0" distR="0" wp14:anchorId="6F3A15C9" wp14:editId="0BC3CBE7">
+            <wp:extent cx="5400040" cy="4152900"/>
+            <wp:effectExtent l="0" t="0" r="0" b="0"/>
+            <wp:docPr id="1112672193" name="Imagen 1"/>
+            <wp:cNvGraphicFramePr>
+              <a:graphicFrameLocks xmlns:a="http://schemas.openxmlformats.org/drawingml/2006/main" noChangeAspect="1"/>
+            </wp:cNvGraphicFramePr>
+            <a:graphic xmlns:a="http://schemas.openxmlformats.org/drawingml/2006/main">
+              <a:graphicData uri="http://schemas.openxmlformats.org/drawingml/2006/picture">
+                <pic:pic xmlns:pic="http://schemas.openxmlformats.org/drawingml/2006/picture">
+                  <pic:nvPicPr>
+                    <pic:cNvPr id="1112672193" name=""/>
+                    <pic:cNvPicPr/>
+                  </pic:nvPicPr>
+                  <pic:blipFill>
+                    <a:blip r:embed="rId57"/>
+                    <a:stretch>
+                      <a:fillRect/>
+                    </a:stretch>
+                  </pic:blipFill>
+                  <pic:spPr>
+                    <a:xfrm>
+                      <a:off x="0" y="0"/>
+                      <a:ext cx="5400040" cy="4152900"/>
+                    </a:xfrm>
+                    <a:prstGeom prst="rect">
+                      <a:avLst/>
+                    </a:prstGeom>
+                  </pic:spPr>
+                </pic:pic>
+              </a:graphicData>
+            </a:graphic>
+          </wp:inline>
+        </w:drawing>
+      </w:r>
+    </w:p>
+    <w:p>
+      <w:pPr>
+        <w:rPr>
+          <w:lang w:eastAsia="es-PE"/>
+        </w:rPr>
+      </w:pPr>
+    </w:p>
+    <w:p>
+      <w:pPr>
+        <w:rPr>
+          <w:lang w:eastAsia="es-PE"/>
+        </w:rPr>
+      </w:pPr>
+      <w:r>
+        <w:rPr>
+          <w:lang w:eastAsia="es-PE"/>
+        </w:rPr>
+        <w:drawing>
+          <wp:inline distT="0" distB="0" distL="0" distR="0" wp14:anchorId="10FDB78D" wp14:editId="17EF1393">
+            <wp:extent cx="5400040" cy="3740785"/>
+            <wp:effectExtent l="0" t="0" r="0" b="0"/>
+            <wp:docPr id="450547150" name="Imagen 1"/>
+            <wp:cNvGraphicFramePr>
+              <a:graphicFrameLocks xmlns:a="http://schemas.openxmlformats.org/drawingml/2006/main" noChangeAspect="1"/>
+            </wp:cNvGraphicFramePr>
+            <a:graphic xmlns:a="http://schemas.openxmlformats.org/drawingml/2006/main">
+              <a:graphicData uri="http://schemas.openxmlformats.org/drawingml/2006/picture">
+                <pic:pic xmlns:pic="http://schemas.openxmlformats.org/drawingml/2006/picture">
+                  <pic:nvPicPr>
+                    <pic:cNvPr id="450547150" name=""/>
+                    <pic:cNvPicPr/>
+                  </pic:nvPicPr>
+                  <pic:blipFill>
+                    <a:blip r:embed="rId58"/>
+                    <a:stretch>
+                      <a:fillRect/>
+                    </a:stretch>
+                  </pic:blipFill>
+                  <pic:spPr>
+                    <a:xfrm>
+                      <a:off x="0" y="0"/>
+                      <a:ext cx="5400040" cy="3740785"/>
+                    </a:xfrm>
+                    <a:prstGeom prst="rect">
+                      <a:avLst/>
+                    </a:prstGeom>
+                  </pic:spPr>
+                </pic:pic>
+              </a:graphicData>
+            </a:graphic>
+          </wp:inline>
+        </w:drawing>
+      </w:r>
+    </w:p>
+    <w:p>
+      <w:pPr>
+        <w:rPr>
+          <w:lang w:eastAsia="es-PE"/>
+        </w:rPr>
+      </w:pPr>
+    </w:p>
+    <w:p>
+      <w:pPr>
+        <w:rPr>
+          <w:lang w:eastAsia="es-PE"/>
+        </w:rPr>
+      </w:pPr>
+      <w:r>
+        <w:rPr>
+          <w:lang w:eastAsia="es-PE"/>
+        </w:rPr>
+        <w:lastRenderedPageBreak/>
+        <w:drawing>
+          <wp:inline distT="0" distB="0" distL="0" distR="0" wp14:anchorId="21D38B18" wp14:editId="683CFB83">
+            <wp:extent cx="5400040" cy="3832860"/>
+            <wp:effectExtent l="0" t="0" r="0" b="0"/>
+            <wp:docPr id="576961000" name="Imagen 1"/>
+            <wp:cNvGraphicFramePr>
+              <a:graphicFrameLocks xmlns:a="http://schemas.openxmlformats.org/drawingml/2006/main" noChangeAspect="1"/>
+            </wp:cNvGraphicFramePr>
+            <a:graphic xmlns:a="http://schemas.openxmlformats.org/drawingml/2006/main">
+              <a:graphicData uri="http://schemas.openxmlformats.org/drawingml/2006/picture">
+                <pic:pic xmlns:pic="http://schemas.openxmlformats.org/drawingml/2006/picture">
+                  <pic:nvPicPr>
+                    <pic:cNvPr id="576961000" name=""/>
+                    <pic:cNvPicPr/>
+                  </pic:nvPicPr>
+                  <pic:blipFill>
+                    <a:blip r:embed="rId59"/>
+                    <a:stretch>
+                      <a:fillRect/>
+                    </a:stretch>
+                  </pic:blipFill>
+                  <pic:spPr>
+                    <a:xfrm>
+                      <a:off x="0" y="0"/>
+                      <a:ext cx="5400040" cy="3832860"/>
+                    </a:xfrm>
+                    <a:prstGeom prst="rect">
+                      <a:avLst/>
+                    </a:prstGeom>
+                  </pic:spPr>
+                </pic:pic>
+              </a:graphicData>
+            </a:graphic>
+          </wp:inline>
+        </w:drawing>
+      </w:r>
+    </w:p>
+    <w:p>
+      <w:pPr>
+        <w:rPr>
+          <w:lang w:eastAsia="es-PE"/>
+        </w:rPr>
+      </w:pPr>
+    </w:p>
+    <w:p>
+      <w:pPr>
+        <w:rPr>
+          <w:lang w:eastAsia="es-PE"/>
+        </w:rPr>
+      </w:pPr>
+      <w:r>
+        <w:rPr>
+          <w:lang w:eastAsia="es-PE"/>
+        </w:rPr>
+        <w:drawing>
+          <wp:inline distT="0" distB="0" distL="0" distR="0" wp14:anchorId="4A99ED64" wp14:editId="7615B9E7">
+            <wp:extent cx="5400040" cy="2597785"/>
+            <wp:effectExtent l="0" t="0" r="0" b="0"/>
+            <wp:docPr id="876350068" name="Imagen 1"/>
+            <wp:cNvGraphicFramePr>
+              <a:graphicFrameLocks xmlns:a="http://schemas.openxmlformats.org/drawingml/2006/main" noChangeAspect="1"/>
+            </wp:cNvGraphicFramePr>
+            <a:graphic xmlns:a="http://schemas.openxmlformats.org/drawingml/2006/main">
+              <a:graphicData uri="http://schemas.openxmlformats.org/drawingml/2006/picture">
+                <pic:pic xmlns:pic="http://schemas.openxmlformats.org/drawingml/2006/picture">
+                  <pic:nvPicPr>
+                    <pic:cNvPr id="876350068" name=""/>
+                    <pic:cNvPicPr/>
+                  </pic:nvPicPr>
+                  <pic:blipFill>
+                    <a:blip r:embed="rId60"/>
+                    <a:stretch>
+                      <a:fillRect/>
+                    </a:stretch>
+                  </pic:blipFill>
+                  <pic:spPr>
+                    <a:xfrm>
+                      <a:off x="0" y="0"/>
+                      <a:ext cx="5400040" cy="2597785"/>
+                    </a:xfrm>
+                    <a:prstGeom prst="rect">
+                      <a:avLst/>
+                    </a:prstGeom>
+                  </pic:spPr>
+                </pic:pic>
+              </a:graphicData>
+            </a:graphic>
+          </wp:inline>
+        </w:drawing>
+      </w:r>
+    </w:p>
+    <w:p>
+      <w:pPr>
+        <w:rPr>
+          <w:lang w:eastAsia="es-PE"/>
+        </w:rPr>
+      </w:pPr>
+    </w:p>
+    <w:p>
+      <w:pPr>
+        <w:rPr>
+          <w:lang w:eastAsia="es-PE"/>
+        </w:rPr>
+      </w:pPr>
+    </w:p>
+    <w:p>
+      <w:pPr>
+        <w:rPr>
+          <w:lang w:eastAsia="es-PE"/>
+        </w:rPr>
+      </w:pPr>
+      <w:r>
+        <w:rPr>
+          <w:lang w:eastAsia="es-PE"/>
+        </w:rPr>
+        <w:lastRenderedPageBreak/>
+        <w:drawing>
+          <wp:inline distT="0" distB="0" distL="0" distR="0" wp14:anchorId="0901DD23" wp14:editId="5DA7AACF">
+            <wp:extent cx="5400040" cy="2913380"/>
+            <wp:effectExtent l="0" t="0" r="0" b="1270"/>
+            <wp:docPr id="658942803" name="Imagen 1"/>
+            <wp:cNvGraphicFramePr>
+              <a:graphicFrameLocks xmlns:a="http://schemas.openxmlformats.org/drawingml/2006/main" noChangeAspect="1"/>
+            </wp:cNvGraphicFramePr>
+            <a:graphic xmlns:a="http://schemas.openxmlformats.org/drawingml/2006/main">
+              <a:graphicData uri="http://schemas.openxmlformats.org/drawingml/2006/picture">
+                <pic:pic xmlns:pic="http://schemas.openxmlformats.org/drawingml/2006/picture">
+                  <pic:nvPicPr>
+                    <pic:cNvPr id="658942803" name=""/>
+                    <pic:cNvPicPr/>
+                  </pic:nvPicPr>
+                  <pic:blipFill>
+                    <a:blip r:embed="rId61"/>
+                    <a:stretch>
+                      <a:fillRect/>
+                    </a:stretch>
+                  </pic:blipFill>
+                  <pic:spPr>
+                    <a:xfrm>
+                      <a:off x="0" y="0"/>
+                      <a:ext cx="5400040" cy="2913380"/>
+                    </a:xfrm>
+                    <a:prstGeom prst="rect">
+                      <a:avLst/>
+                    </a:prstGeom>
+                  </pic:spPr>
+                </pic:pic>
+              </a:graphicData>
+            </a:graphic>
+          </wp:inline>
+        </w:drawing>
+      </w:r>
+    </w:p>
+    <w:p>
+      <w:pPr>
+        <w:rPr>
+          <w:lang w:eastAsia="es-PE"/>
+        </w:rPr>
+      </w:pPr>
+    </w:p>
+    <w:p>
+      <w:pPr>
+        <w:rPr>
+          <w:lang w:eastAsia="es-PE"/>
+        </w:rPr>
+      </w:pPr>
+      <w:r>
+        <w:rPr>
+          <w:lang w:eastAsia="es-PE"/>
+        </w:rPr>
+        <w:drawing>
+          <wp:inline distT="0" distB="0" distL="0" distR="0" wp14:anchorId="6859FC3A" wp14:editId="3AB374E5">
+            <wp:extent cx="5400040" cy="3768725"/>
+            <wp:effectExtent l="0" t="0" r="0" b="3175"/>
+            <wp:docPr id="1551177515" name="Imagen 1"/>
+            <wp:cNvGraphicFramePr>
+              <a:graphicFrameLocks xmlns:a="http://schemas.openxmlformats.org/drawingml/2006/main" noChangeAspect="1"/>
+            </wp:cNvGraphicFramePr>
+            <a:graphic xmlns:a="http://schemas.openxmlformats.org/drawingml/2006/main">
+              <a:graphicData uri="http://schemas.openxmlformats.org/drawingml/2006/picture">
+                <pic:pic xmlns:pic="http://schemas.openxmlformats.org/drawingml/2006/picture">
+                  <pic:nvPicPr>
+                    <pic:cNvPr id="1551177515" name=""/>
+                    <pic:cNvPicPr/>
+                  </pic:nvPicPr>
+                  <pic:blipFill>
+                    <a:blip r:embed="rId62"/>
+                    <a:stretch>
+                      <a:fillRect/>
+                    </a:stretch>
+                  </pic:blipFill>
+                  <pic:spPr>
+                    <a:xfrm>
+                      <a:off x="0" y="0"/>
+                      <a:ext cx="5400040" cy="3768725"/>
+                    </a:xfrm>
+                    <a:prstGeom prst="rect">
+                      <a:avLst/>
+                    </a:prstGeom>
+                  </pic:spPr>
+                </pic:pic>
+              </a:graphicData>
+            </a:graphic>
+          </wp:inline>
+        </w:drawing>
+      </w:r>
+    </w:p>
+    <w:p>
+      <w:pPr>
+        <w:rPr>
+          <w:lang w:eastAsia="es-PE"/>
+        </w:rPr>
+      </w:pPr>
+    </w:p>
+    <w:p>
+      <w:pPr>
+        <w:rPr>
+          <w:lang w:eastAsia="es-PE"/>
+        </w:rPr>
+      </w:pPr>
+      <w:r>
+        <w:rPr>
+          <w:lang w:eastAsia="es-PE"/>
+        </w:rPr>
+        <w:lastRenderedPageBreak/>
+        <w:drawing>
+          <wp:inline distT="0" distB="0" distL="0" distR="0" wp14:anchorId="2E87F1BA" wp14:editId="3A0271F4">
+            <wp:extent cx="5400040" cy="2358390"/>
+            <wp:effectExtent l="0" t="0" r="0" b="3810"/>
+            <wp:docPr id="97149422" name="Imagen 1"/>
+            <wp:cNvGraphicFramePr>
+              <a:graphicFrameLocks xmlns:a="http://schemas.openxmlformats.org/drawingml/2006/main" noChangeAspect="1"/>
+            </wp:cNvGraphicFramePr>
+            <a:graphic xmlns:a="http://schemas.openxmlformats.org/drawingml/2006/main">
+              <a:graphicData uri="http://schemas.openxmlformats.org/drawingml/2006/picture">
+                <pic:pic xmlns:pic="http://schemas.openxmlformats.org/drawingml/2006/picture">
+                  <pic:nvPicPr>
+                    <pic:cNvPr id="97149422" name=""/>
+                    <pic:cNvPicPr/>
+                  </pic:nvPicPr>
+                  <pic:blipFill>
+                    <a:blip r:embed="rId63"/>
+                    <a:stretch>
+                      <a:fillRect/>
+                    </a:stretch>
+                  </pic:blipFill>
+                  <pic:spPr>
+                    <a:xfrm>
+                      <a:off x="0" y="0"/>
+                      <a:ext cx="5400040" cy="2358390"/>
+                    </a:xfrm>
+                    <a:prstGeom prst="rect">
+                      <a:avLst/>
+                    </a:prstGeom>
+                  </pic:spPr>
+                </pic:pic>
+              </a:graphicData>
+            </a:graphic>
+          </wp:inline>
+        </w:drawing>
+      </w:r>
+    </w:p>
+    <w:p>
+      <w:pPr>
+        <w:rPr>
+          <w:lang w:eastAsia="es-PE"/>
+        </w:rPr>
+      </w:pPr>
+    </w:p>
+    <w:p>
+      <w:pPr>
+        <w:rPr>
+          <w:lang w:eastAsia="es-PE"/>
+        </w:rPr>
+      </w:pPr>
+      <w:r>
+        <w:rPr>
+          <w:lang w:eastAsia="es-PE"/>
+        </w:rPr>
+        <w:drawing>
+          <wp:inline distT="0" distB="0" distL="0" distR="0" wp14:anchorId="3AB088D9" wp14:editId="4B922A48">
+            <wp:extent cx="5400040" cy="4072255"/>
+            <wp:effectExtent l="0" t="0" r="0" b="4445"/>
+            <wp:docPr id="105446650" name="Imagen 1"/>
+            <wp:cNvGraphicFramePr>
+              <a:graphicFrameLocks xmlns:a="http://schemas.openxmlformats.org/drawingml/2006/main" noChangeAspect="1"/>
+            </wp:cNvGraphicFramePr>
+            <a:graphic xmlns:a="http://schemas.openxmlformats.org/drawingml/2006/main">
+              <a:graphicData uri="http://schemas.openxmlformats.org/drawingml/2006/picture">
+                <pic:pic xmlns:pic="http://schemas.openxmlformats.org/drawingml/2006/picture">
+                  <pic:nvPicPr>
+                    <pic:cNvPr id="105446650" name=""/>
+                    <pic:cNvPicPr/>
+                  </pic:nvPicPr>
+                  <pic:blipFill>
+                    <a:blip r:embed="rId64"/>
+                    <a:stretch>
+                      <a:fillRect/>
+                    </a:stretch>
+                  </pic:blipFill>
+                  <pic:spPr>
+                    <a:xfrm>
+                      <a:off x="0" y="0"/>
+                      <a:ext cx="5400040" cy="4072255"/>
+                    </a:xfrm>
+                    <a:prstGeom prst="rect">
+                      <a:avLst/>
+                    </a:prstGeom>
+                  </pic:spPr>
+                </pic:pic>
+              </a:graphicData>
+            </a:graphic>
+          </wp:inline>
+        </w:drawing>
+      </w:r>
+    </w:p>
+    <w:p>
+      <w:pPr>
+        <w:rPr>
+          <w:lang w:eastAsia="es-PE"/>
+        </w:rPr>
+      </w:pPr>
+    </w:p>
+    <w:p>
+      <w:pPr>
+        <w:rPr>
+          <w:lang w:eastAsia="es-PE"/>
+        </w:rPr>
+      </w:pPr>
+      <w:r>
+        <w:rPr>
+          <w:lang w:eastAsia="es-PE"/>
+        </w:rPr>
+        <w:lastRenderedPageBreak/>
+        <w:drawing>
+          <wp:inline distT="0" distB="0" distL="0" distR="0" wp14:anchorId="3ACB6008" wp14:editId="1A82F191">
+            <wp:extent cx="5400040" cy="3672205"/>
+            <wp:effectExtent l="0" t="0" r="0" b="4445"/>
+            <wp:docPr id="1233390399" name="Imagen 1"/>
+            <wp:cNvGraphicFramePr>
+              <a:graphicFrameLocks xmlns:a="http://schemas.openxmlformats.org/drawingml/2006/main" noChangeAspect="1"/>
+            </wp:cNvGraphicFramePr>
+            <a:graphic xmlns:a="http://schemas.openxmlformats.org/drawingml/2006/main">
+              <a:graphicData uri="http://schemas.openxmlformats.org/drawingml/2006/picture">
+                <pic:pic xmlns:pic="http://schemas.openxmlformats.org/drawingml/2006/picture">
+                  <pic:nvPicPr>
+                    <pic:cNvPr id="1233390399" name=""/>
+                    <pic:cNvPicPr/>
+                  </pic:nvPicPr>
+                  <pic:blipFill>
+                    <a:blip r:embed="rId65"/>
+                    <a:stretch>
+                      <a:fillRect/>
+                    </a:stretch>
+                  </pic:blipFill>
+                  <pic:spPr>
+                    <a:xfrm>
+                      <a:off x="0" y="0"/>
+                      <a:ext cx="5400040" cy="3672205"/>
+                    </a:xfrm>
+                    <a:prstGeom prst="rect">
+                      <a:avLst/>
+                    </a:prstGeom>
+                  </pic:spPr>
+                </pic:pic>
+              </a:graphicData>
+            </a:graphic>
+          </wp:inline>
+        </w:drawing>
+      </w:r>
+    </w:p>
+    <w:p>
+      <w:pPr>
+        <w:rPr>
+          <w:lang w:eastAsia="es-PE"/>
+        </w:rPr>
+      </w:pPr>
+    </w:p>
+    <w:p>
+      <w:pPr>
+        <w:rPr>
+          <w:lang w:eastAsia="es-PE"/>
+        </w:rPr>
+      </w:pPr>
+    </w:p>
+    <w:p>
+      <w:pPr>
+        <w:rPr>
+          <w:lang w:eastAsia="es-PE"/>
+        </w:rPr>
+      </w:pPr>
+      <w:r>
+        <w:rPr>
+          <w:lang w:eastAsia="es-PE"/>
+        </w:rPr>
+        <w:drawing>
+          <wp:inline distT="0" distB="0" distL="0" distR="0" wp14:anchorId="137F4FCD" wp14:editId="1C5540F8">
+            <wp:extent cx="5400040" cy="3667760"/>
+            <wp:effectExtent l="0" t="0" r="0" b="8890"/>
+            <wp:docPr id="1794797070" name="Imagen 1"/>
+            <wp:cNvGraphicFramePr>
+              <a:graphicFrameLocks xmlns:a="http://schemas.openxmlformats.org/drawingml/2006/main" noChangeAspect="1"/>
+            </wp:cNvGraphicFramePr>
+            <a:graphic xmlns:a="http://schemas.openxmlformats.org/drawingml/2006/main">
+              <a:graphicData uri="http://schemas.openxmlformats.org/drawingml/2006/picture">
+                <pic:pic xmlns:pic="http://schemas.openxmlformats.org/drawingml/2006/picture">
+                  <pic:nvPicPr>
+                    <pic:cNvPr id="1794797070" name=""/>
+                    <pic:cNvPicPr/>
+                  </pic:nvPicPr>
+                  <pic:blipFill>
+                    <a:blip r:embed="rId66"/>
+                    <a:stretch>
+                      <a:fillRect/>
+                    </a:stretch>
+                  </pic:blipFill>
+                  <pic:spPr>
+                    <a:xfrm>
+                      <a:off x="0" y="0"/>
+                      <a:ext cx="5400040" cy="3667760"/>
+                    </a:xfrm>
+                    <a:prstGeom prst="rect">
+                      <a:avLst/>
+                    </a:prstGeom>
+                  </pic:spPr>
+                </pic:pic>
+              </a:graphicData>
+            </a:graphic>
+          </wp:inline>
+        </w:drawing>
+      </w:r>
+    </w:p>
+    <w:p>
+      <w:pPr>
+        <w:rPr>
+          <w:lang w:eastAsia="es-PE"/>
+        </w:rPr>
+      </w:pPr>
+    </w:p>
+    <w:p>
+      <w:pPr>
+        <w:rPr>
+          <w:lang w:eastAsia="es-PE"/>
+        </w:rPr>
+      </w:pPr>
+      <w:r>
+        <w:rPr>
+          <w:lang w:eastAsia="es-PE"/>
+        </w:rPr>
+        <w:lastRenderedPageBreak/>
+        <w:drawing>
+          <wp:inline distT="0" distB="0" distL="0" distR="0" wp14:anchorId="4AA6711A" wp14:editId="3F42A269">
+            <wp:extent cx="5400040" cy="2552700"/>
+            <wp:effectExtent l="0" t="0" r="0" b="0"/>
+            <wp:docPr id="2126613859" name="Imagen 1"/>
+            <wp:cNvGraphicFramePr>
+              <a:graphicFrameLocks xmlns:a="http://schemas.openxmlformats.org/drawingml/2006/main" noChangeAspect="1"/>
+            </wp:cNvGraphicFramePr>
+            <a:graphic xmlns:a="http://schemas.openxmlformats.org/drawingml/2006/main">
+              <a:graphicData uri="http://schemas.openxmlformats.org/drawingml/2006/picture">
+                <pic:pic xmlns:pic="http://schemas.openxmlformats.org/drawingml/2006/picture">
+                  <pic:nvPicPr>
+                    <pic:cNvPr id="2126613859" name=""/>
+                    <pic:cNvPicPr/>
+                  </pic:nvPicPr>
+                  <pic:blipFill>
+                    <a:blip r:embed="rId67"/>
+                    <a:stretch>
+                      <a:fillRect/>
+                    </a:stretch>
+                  </pic:blipFill>
+                  <pic:spPr>
+                    <a:xfrm>
+                      <a:off x="0" y="0"/>
+                      <a:ext cx="5400040" cy="2552700"/>
+                    </a:xfrm>
+                    <a:prstGeom prst="rect">
+                      <a:avLst/>
+                    </a:prstGeom>
+                  </pic:spPr>
+                </pic:pic>
+              </a:graphicData>
+            </a:graphic>
+          </wp:inline>
+        </w:drawing>
+      </w:r>
+    </w:p>
+    <w:p>
+      <w:pPr>
+        <w:rPr>
+          <w:lang w:eastAsia="es-PE"/>
+        </w:rPr>
+      </w:pPr>
+    </w:p>
+    <w:p>
+      <w:pPr>
+        <w:rPr>
+          <w:lang w:eastAsia="es-PE"/>
+        </w:rPr>
+      </w:pPr>
+      <w:r>
+        <w:rPr>
+          <w:lang w:eastAsia="es-PE"/>
+        </w:rPr>
+        <w:drawing>
+          <wp:inline distT="0" distB="0" distL="0" distR="0" wp14:anchorId="0913C195" wp14:editId="0A6B080A">
+            <wp:extent cx="5400040" cy="3063875"/>
+            <wp:effectExtent l="0" t="0" r="0" b="3175"/>
+            <wp:docPr id="427877514" name="Imagen 1"/>
+            <wp:cNvGraphicFramePr>
+              <a:graphicFrameLocks xmlns:a="http://schemas.openxmlformats.org/drawingml/2006/main" noChangeAspect="1"/>
+            </wp:cNvGraphicFramePr>
+            <a:graphic xmlns:a="http://schemas.openxmlformats.org/drawingml/2006/main">
+              <a:graphicData uri="http://schemas.openxmlformats.org/drawingml/2006/picture">
+                <pic:pic xmlns:pic="http://schemas.openxmlformats.org/drawingml/2006/picture">
+                  <pic:nvPicPr>
+                    <pic:cNvPr id="427877514" name=""/>
+                    <pic:cNvPicPr/>
+                  </pic:nvPicPr>
+                  <pic:blipFill>
+                    <a:blip r:embed="rId68"/>
+                    <a:stretch>
+                      <a:fillRect/>
+                    </a:stretch>
+                  </pic:blipFill>
+                  <pic:spPr>
+                    <a:xfrm>
+                      <a:off x="0" y="0"/>
+                      <a:ext cx="5400040" cy="3063875"/>
+                    </a:xfrm>
+                    <a:prstGeom prst="rect">
+                      <a:avLst/>
+                    </a:prstGeom>
+                  </pic:spPr>
+                </pic:pic>
+              </a:graphicData>
+            </a:graphic>
+          </wp:inline>
+        </w:drawing>
+      </w:r>
+    </w:p>
+    <w:p>
+      <w:pPr>
+        <w:rPr>
+          <w:lang w:eastAsia="es-PE"/>
+        </w:rPr>
+      </w:pPr>
+    </w:p>
+    <w:p>
+      <w:pPr>
+        <w:rPr>
+          <w:lang w:eastAsia="es-PE"/>
+        </w:rPr>
+      </w:pPr>
+      <w:r>
+        <w:rPr>
+          <w:lang w:eastAsia="es-PE"/>
+        </w:rPr>
+        <w:lastRenderedPageBreak/>
+        <w:drawing>
+          <wp:inline distT="0" distB="0" distL="0" distR="0" wp14:anchorId="274A16BA" wp14:editId="6665C894">
+            <wp:extent cx="5400040" cy="4569460"/>
+            <wp:effectExtent l="0" t="0" r="0" b="2540"/>
+            <wp:docPr id="1966243071" name="Imagen 1"/>
+            <wp:cNvGraphicFramePr>
+              <a:graphicFrameLocks xmlns:a="http://schemas.openxmlformats.org/drawingml/2006/main" noChangeAspect="1"/>
+            </wp:cNvGraphicFramePr>
+            <a:graphic xmlns:a="http://schemas.openxmlformats.org/drawingml/2006/main">
+              <a:graphicData uri="http://schemas.openxmlformats.org/drawingml/2006/picture">
+                <pic:pic xmlns:pic="http://schemas.openxmlformats.org/drawingml/2006/picture">
+                  <pic:nvPicPr>
+                    <pic:cNvPr id="1966243071" name=""/>
+                    <pic:cNvPicPr/>
+                  </pic:nvPicPr>
+                  <pic:blipFill>
+                    <a:blip r:embed="rId69"/>
+                    <a:stretch>
+                      <a:fillRect/>
+                    </a:stretch>
+                  </pic:blipFill>
+                  <pic:spPr>
+                    <a:xfrm>
+                      <a:off x="0" y="0"/>
+                      <a:ext cx="5400040" cy="4569460"/>
+                    </a:xfrm>
+                    <a:prstGeom prst="rect">
+                      <a:avLst/>
+                    </a:prstGeom>
+                  </pic:spPr>
+                </pic:pic>
+              </a:graphicData>
+            </a:graphic>
+          </wp:inline>
+        </w:drawing>
+      </w:r>
+    </w:p>
+    <w:p>
+      <w:pPr>
+        <w:rPr>
+          <w:lang w:eastAsia="es-PE"/>
+        </w:rPr>
+      </w:pPr>
+    </w:p>
+    <w:p>
+      <w:pPr>
+        <w:rPr>
+          <w:lang w:eastAsia="es-PE"/>
+        </w:rPr>
+      </w:pPr>
+      <w:r>
+        <w:rPr>
+          <w:lang w:eastAsia="es-PE"/>
+        </w:rPr>
+        <w:lastRenderedPageBreak/>
+        <w:drawing>
+          <wp:inline distT="0" distB="0" distL="0" distR="0" wp14:anchorId="3F7C7E1A" wp14:editId="1666BCEB">
+            <wp:extent cx="5400040" cy="5105400"/>
+            <wp:effectExtent l="0" t="0" r="0" b="0"/>
+            <wp:docPr id="1839911129" name="Imagen 1"/>
+            <wp:cNvGraphicFramePr>
+              <a:graphicFrameLocks xmlns:a="http://schemas.openxmlformats.org/drawingml/2006/main" noChangeAspect="1"/>
+            </wp:cNvGraphicFramePr>
+            <a:graphic xmlns:a="http://schemas.openxmlformats.org/drawingml/2006/main">
+              <a:graphicData uri="http://schemas.openxmlformats.org/drawingml/2006/picture">
+                <pic:pic xmlns:pic="http://schemas.openxmlformats.org/drawingml/2006/picture">
+                  <pic:nvPicPr>
+                    <pic:cNvPr id="1839911129" name=""/>
+                    <pic:cNvPicPr/>
+                  </pic:nvPicPr>
+                  <pic:blipFill>
+                    <a:blip r:embed="rId70"/>
+                    <a:stretch>
+                      <a:fillRect/>
+                    </a:stretch>
+                  </pic:blipFill>
+                  <pic:spPr>
+                    <a:xfrm>
+                      <a:off x="0" y="0"/>
+                      <a:ext cx="5400040" cy="5105400"/>
+                    </a:xfrm>
+                    <a:prstGeom prst="rect">
+                      <a:avLst/>
+                    </a:prstGeom>
+                  </pic:spPr>
+                </pic:pic>
+              </a:graphicData>
+            </a:graphic>
+          </wp:inline>
+        </w:drawing>
+      </w:r>
+    </w:p>
+    <w:p>
+      <w:pPr>
+        <w:rPr>
+          <w:lang w:eastAsia="es-PE"/>
+        </w:rPr>
+      </w:pPr>
+    </w:p>
+    <w:p>
+      <w:pPr>
+        <w:rPr>
+          <w:lang w:eastAsia="es-PE"/>
+        </w:rPr>
+      </w:pPr>
+      <w:r>
+        <w:rPr>
+          <w:lang w:eastAsia="es-PE"/>
+        </w:rPr>
+        <w:drawing>
+          <wp:inline distT="0" distB="0" distL="0" distR="0" wp14:anchorId="489C1110" wp14:editId="0D789600">
+            <wp:extent cx="5400040" cy="2325370"/>
+            <wp:effectExtent l="0" t="0" r="0" b="0"/>
+            <wp:docPr id="225227384" name="Imagen 1"/>
+            <wp:cNvGraphicFramePr>
+              <a:graphicFrameLocks xmlns:a="http://schemas.openxmlformats.org/drawingml/2006/main" noChangeAspect="1"/>
+            </wp:cNvGraphicFramePr>
+            <a:graphic xmlns:a="http://schemas.openxmlformats.org/drawingml/2006/main">
+              <a:graphicData uri="http://schemas.openxmlformats.org/drawingml/2006/picture">
+                <pic:pic xmlns:pic="http://schemas.openxmlformats.org/drawingml/2006/picture">
+                  <pic:nvPicPr>
+                    <pic:cNvPr id="225227384" name=""/>
+                    <pic:cNvPicPr/>
+                  </pic:nvPicPr>
+                  <pic:blipFill>
+                    <a:blip r:embed="rId71"/>
+                    <a:stretch>
+                      <a:fillRect/>
+                    </a:stretch>
+                  </pic:blipFill>
+                  <pic:spPr>
+                    <a:xfrm>
+                      <a:off x="0" y="0"/>
+                      <a:ext cx="5400040" cy="2325370"/>
+                    </a:xfrm>
+                    <a:prstGeom prst="rect">
+                      <a:avLst/>
+                    </a:prstGeom>
+                  </pic:spPr>
+                </pic:pic>
+              </a:graphicData>
+            </a:graphic>
+          </wp:inline>
+        </w:drawing>
+      </w:r>
+    </w:p>
+    <w:p>
+      <w:pPr>
+        <w:rPr>
+          <w:lang w:eastAsia="es-PE"/>
+        </w:rPr>
+      </w:pPr>
+    </w:p>
+    <w:p>
+      <w:pPr>
+        <w:rPr>
+          <w:lang w:eastAsia="es-PE"/>
+        </w:rPr>
+      </w:pPr>
+      <w:r>
+        <w:rPr>
+          <w:lang w:eastAsia="es-PE"/>
+        </w:rPr>
+        <w:lastRenderedPageBreak/>
+        <w:drawing>
+          <wp:inline distT="0" distB="0" distL="0" distR="0" wp14:anchorId="35B30438" wp14:editId="6EBA1149">
+            <wp:extent cx="5400040" cy="4754880"/>
+            <wp:effectExtent l="0" t="0" r="0" b="7620"/>
+            <wp:docPr id="56176771" name="Imagen 1"/>
+            <wp:cNvGraphicFramePr>
+              <a:graphicFrameLocks xmlns:a="http://schemas.openxmlformats.org/drawingml/2006/main" noChangeAspect="1"/>
+            </wp:cNvGraphicFramePr>
+            <a:graphic xmlns:a="http://schemas.openxmlformats.org/drawingml/2006/main">
+              <a:graphicData uri="http://schemas.openxmlformats.org/drawingml/2006/picture">
+                <pic:pic xmlns:pic="http://schemas.openxmlformats.org/drawingml/2006/picture">
+                  <pic:nvPicPr>
+                    <pic:cNvPr id="56176771" name=""/>
+                    <pic:cNvPicPr/>
+                  </pic:nvPicPr>
+                  <pic:blipFill>
+                    <a:blip r:embed="rId72"/>
+                    <a:stretch>
+                      <a:fillRect/>
+                    </a:stretch>
+                  </pic:blipFill>
+                  <pic:spPr>
+                    <a:xfrm>
+                      <a:off x="0" y="0"/>
+                      <a:ext cx="5400040" cy="4754880"/>
+                    </a:xfrm>
+                    <a:prstGeom prst="rect">
+                      <a:avLst/>
+                    </a:prstGeom>
+                  </pic:spPr>
+                </pic:pic>
+              </a:graphicData>
+            </a:graphic>
+          </wp:inline>
+        </w:drawing>
+      </w:r>
+    </w:p>
+    <w:p>
+      <w:pPr>
+        <w:rPr>
+          <w:lang w:eastAsia="es-PE"/>
+        </w:rPr>
+      </w:pPr>
+    </w:p>
+    <w:p>
+      <w:pPr>
+        <w:rPr>
+          <w:lang w:eastAsia="es-PE"/>
+        </w:rPr>
+      </w:pPr>
+      <w:r>
+        <w:rPr>
+          <w:lang w:eastAsia="es-PE"/>
+        </w:rPr>
+        <w:drawing>
+          <wp:inline distT="0" distB="0" distL="0" distR="0" wp14:anchorId="47B2277B" wp14:editId="2EF6176E">
+            <wp:extent cx="5400040" cy="2498090"/>
+            <wp:effectExtent l="0" t="0" r="0" b="0"/>
+            <wp:docPr id="215564374" name="Imagen 1"/>
+            <wp:cNvGraphicFramePr>
+              <a:graphicFrameLocks xmlns:a="http://schemas.openxmlformats.org/drawingml/2006/main" noChangeAspect="1"/>
+            </wp:cNvGraphicFramePr>
+            <a:graphic xmlns:a="http://schemas.openxmlformats.org/drawingml/2006/main">
+              <a:graphicData uri="http://schemas.openxmlformats.org/drawingml/2006/picture">
+                <pic:pic xmlns:pic="http://schemas.openxmlformats.org/drawingml/2006/picture">
+                  <pic:nvPicPr>
+                    <pic:cNvPr id="215564374" name=""/>
+                    <pic:cNvPicPr/>
+                  </pic:nvPicPr>
+                  <pic:blipFill>
+                    <a:blip r:embed="rId73"/>
+                    <a:stretch>
+                      <a:fillRect/>
+                    </a:stretch>
+                  </pic:blipFill>
+                  <pic:spPr>
+                    <a:xfrm>
+                      <a:off x="0" y="0"/>
+                      <a:ext cx="5400040" cy="2498090"/>
+                    </a:xfrm>
+                    <a:prstGeom prst="rect">
+                      <a:avLst/>
+                    </a:prstGeom>
+                  </pic:spPr>
+                </pic:pic>
+              </a:graphicData>
+            </a:graphic>
+          </wp:inline>
+        </w:drawing>
+      </w:r>
+    </w:p>
+    <w:p>
+      <w:pPr>
+        <w:rPr>
+          <w:lang w:eastAsia="es-PE"/>
+        </w:rPr>
+      </w:pPr>
+    </w:p>
+    <w:p>
+      <w:pPr>
+        <w:rPr>
+          <w:lang w:eastAsia="es-PE"/>
+        </w:rPr>
+      </w:pPr>
     </w:p>
     <w:p>
       <w:pPr>
@@ -8894,6 +11919,7 @@
           <w:color w:val="auto"/>
           <w:lang w:eastAsia="es-PE"/>
         </w:rPr>
+        <w:lastRenderedPageBreak/>
         <w:t xml:space="preserve">Diagrama de </w:t>
       </w:r>
       <w:r>
@@ -8931,7 +11957,6 @@
           <w:noProof/>
           <w:lang w:eastAsia="es-PE"/>
         </w:rPr>
-        <w:lastRenderedPageBreak/>
         <w:drawing>
           <wp:inline distT="0" distB="0" distL="0" distR="0" wp14:anchorId="5D397867" wp14:editId="72B27955">
             <wp:extent cx="2534004" cy="4572638"/>
@@ -8948,7 +11973,7 @@
                     <pic:cNvPicPr/>
                   </pic:nvPicPr>
                   <pic:blipFill>
-                    <a:blip r:embed="rId20"/>
+                    <a:blip r:embed="rId74"/>
                     <a:stretch>
                       <a:fillRect/>
                     </a:stretch>
@@ -9048,7 +12073,7 @@
                     <pic:cNvPicPr/>
                   </pic:nvPicPr>
                   <pic:blipFill>
-                    <a:blip r:embed="rId21"/>
+                    <a:blip r:embed="rId75"/>
                     <a:stretch>
                       <a:fillRect/>
                     </a:stretch>
@@ -9138,7 +12163,7 @@
                     <pic:cNvPicPr/>
                   </pic:nvPicPr>
                   <pic:blipFill>
-                    <a:blip r:embed="rId22"/>
+                    <a:blip r:embed="rId76"/>
                     <a:stretch>
                       <a:fillRect/>
                     </a:stretch>
@@ -9415,12 +12440,39 @@
     </w:p>
     <w:p>
       <w:pPr>
-        <w:pStyle w:val="Prrafodelista"/>
+        <w:pStyle w:val="TDC2"/>
+        <w:numPr>
+          <w:ilvl w:val="1"/>
+          <w:numId w:val="9"/>
+        </w:numPr>
+        <w:rPr>
+          <w:rStyle w:val="Ttulo2Car"/>
+          <w:b/>
+          <w:bCs/>
+          <w:color w:val="auto"/>
+        </w:rPr>
+      </w:pPr>
+      <w:bookmarkStart w:id="33" w:name="_Toc68679741"/>
+      <w:bookmarkStart w:id="34" w:name="_Toc69124251"/>
+      <w:bookmarkStart w:id="35" w:name="_Toc190184992"/>
+      <w:r>
+        <w:rPr>
+          <w:rStyle w:val="Ttulo2Car"/>
+          <w:color w:val="auto"/>
+        </w:rPr>
+        <w:t>Vista de procesos</w:t>
+      </w:r>
+      <w:bookmarkEnd w:id="33"/>
+      <w:bookmarkEnd w:id="34"/>
+      <w:bookmarkEnd w:id="35"/>
+    </w:p>
+    <w:p>
+      <w:pPr>
         <w:autoSpaceDE w:val="0"/>
         <w:autoSpaceDN w:val="0"/>
         <w:adjustRightInd w:val="0"/>
         <w:spacing w:after="0" w:line="240" w:lineRule="auto"/>
-        <w:ind w:left="1224"/>
+        <w:ind w:left="708"/>
         <w:jc w:val="both"/>
         <w:rPr>
           <w:rFonts w:ascii="TimesNewRoman,Italic" w:hAnsi="TimesNewRoman,Italic" w:cs="TimesNewRoman,Italic"/>
@@ -9434,12 +12486,41 @@
     </w:p>
     <w:p>
       <w:pPr>
-        <w:pStyle w:val="Prrafodelista"/>
+        <w:pStyle w:val="Ttulo3"/>
+        <w:numPr>
+          <w:ilvl w:val="2"/>
+          <w:numId w:val="9"/>
+        </w:numPr>
+        <w:ind w:left="1225" w:hanging="505"/>
+        <w:rPr>
+          <w:color w:val="auto"/>
+        </w:rPr>
+      </w:pPr>
+      <w:bookmarkStart w:id="36" w:name="_Toc68679742"/>
+      <w:bookmarkStart w:id="37" w:name="_Toc69124252"/>
+      <w:bookmarkStart w:id="38" w:name="_Toc190184993"/>
+      <w:r>
+        <w:rPr>
+          <w:color w:val="auto"/>
+        </w:rPr>
+        <w:t>Diagrama de Proceso</w:t>
+      </w:r>
+      <w:bookmarkEnd w:id="36"/>
+      <w:bookmarkEnd w:id="37"/>
+      <w:r>
+        <w:rPr>
+          <w:color w:val="auto"/>
+        </w:rPr>
+        <w:t>s del sistema (diagrama de actividad)</w:t>
+      </w:r>
+      <w:bookmarkEnd w:id="38"/>
+    </w:p>
+    <w:p>
+      <w:pPr>
         <w:autoSpaceDE w:val="0"/>
         <w:autoSpaceDN w:val="0"/>
         <w:adjustRightInd w:val="0"/>
         <w:spacing w:after="0" w:line="240" w:lineRule="auto"/>
-        <w:ind w:left="1224"/>
         <w:jc w:val="both"/>
         <w:rPr>
           <w:rFonts w:ascii="TimesNewRoman,Italic" w:hAnsi="TimesNewRoman,Italic" w:cs="TimesNewRoman,Italic"/>
@@ -9450,127 +12531,6 @@
           <w:szCs w:val="20"/>
         </w:rPr>
       </w:pPr>
-      <w:r>
-        <w:rPr>
-          <w:rFonts w:ascii="TimesNewRoman,Italic" w:hAnsi="TimesNewRoman,Italic" w:cs="TimesNewRoman,Italic"/>
-          <w:i/>
-          <w:iCs/>
-          <w:color w:val="0000FF"/>
-          <w:sz w:val="20"/>
-          <w:szCs w:val="20"/>
-        </w:rPr>
-        <w:t>[Se detalla la manera como fue implementado el sistema propuesto, se describe visualmente las capas que tiene el sistema, como están distribuidas y sus principales funciones]</w:t>
-      </w:r>
-    </w:p>
-    <w:p>
-      <w:pPr>
-        <w:autoSpaceDE w:val="0"/>
-        <w:autoSpaceDN w:val="0"/>
-        <w:adjustRightInd w:val="0"/>
-        <w:spacing w:after="0" w:line="240" w:lineRule="auto"/>
-        <w:jc w:val="both"/>
-        <w:rPr>
-          <w:rFonts w:ascii="TimesNewRoman,Italic" w:hAnsi="TimesNewRoman,Italic" w:cs="TimesNewRoman,Italic"/>
-          <w:color w:val="0000FF"/>
-          <w:sz w:val="20"/>
-          <w:szCs w:val="20"/>
-        </w:rPr>
-      </w:pPr>
-    </w:p>
-    <w:p>
-      <w:pPr>
-        <w:pStyle w:val="TDC2"/>
-        <w:numPr>
-          <w:ilvl w:val="1"/>
-          <w:numId w:val="9"/>
-        </w:numPr>
-        <w:rPr>
-          <w:rStyle w:val="Ttulo2Car"/>
-          <w:b/>
-          <w:bCs/>
-          <w:color w:val="auto"/>
-        </w:rPr>
-      </w:pPr>
-      <w:bookmarkStart w:id="33" w:name="_Toc68679741"/>
-      <w:bookmarkStart w:id="34" w:name="_Toc69124251"/>
-      <w:bookmarkStart w:id="35" w:name="_Toc190184992"/>
-      <w:r>
-        <w:rPr>
-          <w:rStyle w:val="Ttulo2Car"/>
-          <w:color w:val="auto"/>
-        </w:rPr>
-        <w:t>Vista de procesos</w:t>
-      </w:r>
-      <w:bookmarkEnd w:id="33"/>
-      <w:bookmarkEnd w:id="34"/>
-      <w:bookmarkEnd w:id="35"/>
-    </w:p>
-    <w:p>
-      <w:pPr>
-        <w:autoSpaceDE w:val="0"/>
-        <w:autoSpaceDN w:val="0"/>
-        <w:adjustRightInd w:val="0"/>
-        <w:spacing w:after="0" w:line="240" w:lineRule="auto"/>
-        <w:ind w:left="708"/>
-        <w:jc w:val="both"/>
-        <w:rPr>
-          <w:rFonts w:ascii="TimesNewRoman,Italic" w:hAnsi="TimesNewRoman,Italic" w:cs="TimesNewRoman,Italic"/>
-          <w:i/>
-          <w:iCs/>
-          <w:color w:val="0000FF"/>
-          <w:sz w:val="20"/>
-          <w:szCs w:val="20"/>
-        </w:rPr>
-      </w:pPr>
-    </w:p>
-    <w:p>
-      <w:pPr>
-        <w:pStyle w:val="Ttulo3"/>
-        <w:numPr>
-          <w:ilvl w:val="2"/>
-          <w:numId w:val="9"/>
-        </w:numPr>
-        <w:ind w:left="1225" w:hanging="505"/>
-        <w:rPr>
-          <w:color w:val="auto"/>
-        </w:rPr>
-      </w:pPr>
-      <w:bookmarkStart w:id="36" w:name="_Toc68679742"/>
-      <w:bookmarkStart w:id="37" w:name="_Toc69124252"/>
-      <w:bookmarkStart w:id="38" w:name="_Toc190184993"/>
-      <w:r>
-        <w:rPr>
-          <w:color w:val="auto"/>
-        </w:rPr>
-        <w:lastRenderedPageBreak/>
-        <w:t>Diagrama de Proceso</w:t>
-      </w:r>
-      <w:bookmarkEnd w:id="36"/>
-      <w:bookmarkEnd w:id="37"/>
-      <w:r>
-        <w:rPr>
-          <w:color w:val="auto"/>
-        </w:rPr>
-        <w:t>s del sistema (diagrama de actividad)</w:t>
-      </w:r>
-      <w:bookmarkEnd w:id="38"/>
-    </w:p>
-    <w:p>
-      <w:pPr>
-        <w:autoSpaceDE w:val="0"/>
-        <w:autoSpaceDN w:val="0"/>
-        <w:adjustRightInd w:val="0"/>
-        <w:spacing w:after="0" w:line="240" w:lineRule="auto"/>
-        <w:jc w:val="both"/>
-        <w:rPr>
-          <w:rFonts w:ascii="TimesNewRoman,Italic" w:hAnsi="TimesNewRoman,Italic" w:cs="TimesNewRoman,Italic"/>
-          <w:i/>
-          <w:iCs/>
-          <w:color w:val="0000FF"/>
-          <w:sz w:val="20"/>
-          <w:szCs w:val="20"/>
-        </w:rPr>
-      </w:pPr>
     </w:p>
     <w:p>
       <w:pPr>
@@ -9594,6 +12554,7 @@
           <w:sz w:val="20"/>
           <w:szCs w:val="20"/>
         </w:rPr>
+        <w:lastRenderedPageBreak/>
         <w:drawing>
           <wp:inline distT="0" distB="0" distL="0" distR="0" wp14:anchorId="246C1C9A" wp14:editId="0D5F9789">
             <wp:extent cx="5400040" cy="4934585"/>
@@ -9610,7 +12571,7 @@
                     <pic:cNvPicPr/>
                   </pic:nvPicPr>
                   <pic:blipFill>
-                    <a:blip r:embed="rId23"/>
+                    <a:blip r:embed="rId77"/>
                     <a:stretch>
                       <a:fillRect/>
                     </a:stretch>
@@ -9800,7 +12761,7 @@
                     <pic:cNvPicPr/>
                   </pic:nvPicPr>
                   <pic:blipFill>
-                    <a:blip r:embed="rId24"/>
+                    <a:blip r:embed="rId78"/>
                     <a:stretch>
                       <a:fillRect/>
                     </a:stretch>
@@ -10361,8 +13322,8 @@
     </w:p>
     <w:p/>
     <w:sectPr>
-      <w:headerReference w:type="default" r:id="rId25"/>
-      <w:footerReference w:type="default" r:id="rId26"/>
+      <w:headerReference w:type="default" r:id="rId79"/>
+      <w:footerReference w:type="default" r:id="rId80"/>
       <w:pgSz w:w="11906" w:h="16838"/>
       <w:pgMar w:top="1417" w:right="1701" w:bottom="1417" w:left="1701" w:header="708" w:footer="708" w:gutter="0"/>
       <w:cols w:space="708"/>
